--- a/DOCS/documentacao-PBD.docx
+++ b/DOCS/documentacao-PBD.docx
@@ -6,8 +6,6 @@
       <w:pPr>
         <w:jc w:val="center"/>
       </w:pPr>
-      <w:bookmarkStart w:id="0" w:name="_GoBack"/>
-      <w:bookmarkEnd w:id="0"/>
       <w:r>
         <w:rPr>
           <w:noProof/>
@@ -1221,6 +1219,7 @@
         <w:rPr>
           <w:color w:val="000000"/>
         </w:rPr>
+        <w:lastRenderedPageBreak/>
         <w:t>As  divisões  em  classificações  serão  definidos  pelos  aluno.</w:t>
       </w:r>
     </w:p>
@@ -1675,6 +1674,7 @@
                 <w:b/>
                 <w:i/>
               </w:rPr>
+              <w:lastRenderedPageBreak/>
               <w:t>Descrição:</w:t>
             </w:r>
           </w:p>
@@ -2840,6 +2840,7 @@
                 <w:b/>
                 <w:i/>
               </w:rPr>
+              <w:lastRenderedPageBreak/>
               <w:t>Identificação:</w:t>
             </w:r>
           </w:p>
@@ -11218,7 +11219,6 @@
     <w:p/>
     <w:tbl>
       <w:tblPr>
-        <w:tblStyle w:val="afe"/>
         <w:tblW w:w="9640" w:type="dxa"/>
         <w:tblInd w:w="55" w:type="dxa"/>
         <w:tblLayout w:type="fixed"/>
@@ -11258,7 +11258,7 @@
                 <w:b/>
                 <w:color w:val="000000"/>
               </w:rPr>
-              <w:t>NomeTabela</w:t>
+              <w:t>Pessoa</w:t>
             </w:r>
           </w:p>
         </w:tc>
@@ -11291,25 +11291,584 @@
               <w:rPr>
                 <w:color w:val="000000"/>
               </w:rPr>
-              <w:t>Script</w:t>
+              <w:t>CREATE TABLE public.pessoa</w:t>
+            </w:r>
+          </w:p>
+          <w:p>
+            <w:pPr>
+              <w:pBdr>
+                <w:top w:val="nil"/>
+                <w:left w:val="nil"/>
+                <w:bottom w:val="nil"/>
+                <w:right w:val="nil"/>
+                <w:between w:val="nil"/>
+              </w:pBdr>
+              <w:jc w:val="center"/>
+              <w:rPr>
+                <w:color w:val="000000"/>
+              </w:rPr>
+            </w:pPr>
+            <w:r>
+              <w:rPr>
+                <w:color w:val="000000"/>
+              </w:rPr>
+              <w:t>(</w:t>
+            </w:r>
+          </w:p>
+          <w:p>
+            <w:pPr>
+              <w:pBdr>
+                <w:top w:val="nil"/>
+                <w:left w:val="nil"/>
+                <w:bottom w:val="nil"/>
+                <w:right w:val="nil"/>
+                <w:between w:val="nil"/>
+              </w:pBdr>
+              <w:jc w:val="center"/>
+              <w:rPr>
+                <w:color w:val="000000"/>
+              </w:rPr>
+            </w:pPr>
+            <w:r>
+              <w:rPr>
+                <w:color w:val="000000"/>
+              </w:rPr>
+              <w:t xml:space="preserve">  dtype character varying(31) NOT NULL,</w:t>
+            </w:r>
+          </w:p>
+          <w:p>
+            <w:pPr>
+              <w:pBdr>
+                <w:top w:val="nil"/>
+                <w:left w:val="nil"/>
+                <w:bottom w:val="nil"/>
+                <w:right w:val="nil"/>
+                <w:between w:val="nil"/>
+              </w:pBdr>
+              <w:jc w:val="center"/>
+              <w:rPr>
+                <w:color w:val="000000"/>
+              </w:rPr>
+            </w:pPr>
+            <w:r>
+              <w:rPr>
+                <w:color w:val="000000"/>
+              </w:rPr>
+              <w:t xml:space="preserve">  id integer NOT NULL,</w:t>
+            </w:r>
+          </w:p>
+          <w:p>
+            <w:pPr>
+              <w:pBdr>
+                <w:top w:val="nil"/>
+                <w:left w:val="nil"/>
+                <w:bottom w:val="nil"/>
+                <w:right w:val="nil"/>
+                <w:between w:val="nil"/>
+              </w:pBdr>
+              <w:jc w:val="center"/>
+              <w:rPr>
+                <w:color w:val="000000"/>
+              </w:rPr>
+            </w:pPr>
+            <w:r>
+              <w:rPr>
+                <w:color w:val="000000"/>
+              </w:rPr>
+              <w:t xml:space="preserve">  codigo character varying(50),</w:t>
+            </w:r>
+          </w:p>
+          <w:p>
+            <w:pPr>
+              <w:pBdr>
+                <w:top w:val="nil"/>
+                <w:left w:val="nil"/>
+                <w:bottom w:val="nil"/>
+                <w:right w:val="nil"/>
+                <w:between w:val="nil"/>
+              </w:pBdr>
+              <w:jc w:val="center"/>
+              <w:rPr>
+                <w:color w:val="000000"/>
+              </w:rPr>
+            </w:pPr>
+            <w:r>
+              <w:rPr>
+                <w:color w:val="000000"/>
+              </w:rPr>
+              <w:t xml:space="preserve">  login character varying(255),</w:t>
+            </w:r>
+          </w:p>
+          <w:p>
+            <w:pPr>
+              <w:pBdr>
+                <w:top w:val="nil"/>
+                <w:left w:val="nil"/>
+                <w:bottom w:val="nil"/>
+                <w:right w:val="nil"/>
+                <w:between w:val="nil"/>
+              </w:pBdr>
+              <w:jc w:val="center"/>
+              <w:rPr>
+                <w:color w:val="000000"/>
+              </w:rPr>
+            </w:pPr>
+            <w:r>
+              <w:rPr>
+                <w:color w:val="000000"/>
+              </w:rPr>
+              <w:t xml:space="preserve">  nome character varying(150),</w:t>
+            </w:r>
+          </w:p>
+          <w:p>
+            <w:pPr>
+              <w:pBdr>
+                <w:top w:val="nil"/>
+                <w:left w:val="nil"/>
+                <w:bottom w:val="nil"/>
+                <w:right w:val="nil"/>
+                <w:between w:val="nil"/>
+              </w:pBdr>
+              <w:jc w:val="center"/>
+              <w:rPr>
+                <w:color w:val="000000"/>
+              </w:rPr>
+            </w:pPr>
+            <w:r>
+              <w:rPr>
+                <w:color w:val="000000"/>
+              </w:rPr>
+              <w:t xml:space="preserve">  senha character varying(16),</w:t>
+            </w:r>
+          </w:p>
+          <w:p>
+            <w:pPr>
+              <w:pBdr>
+                <w:top w:val="nil"/>
+                <w:left w:val="nil"/>
+                <w:bottom w:val="nil"/>
+                <w:right w:val="nil"/>
+                <w:between w:val="nil"/>
+              </w:pBdr>
+              <w:jc w:val="center"/>
+              <w:rPr>
+                <w:color w:val="000000"/>
+              </w:rPr>
+            </w:pPr>
+            <w:r>
+              <w:rPr>
+                <w:color w:val="000000"/>
+              </w:rPr>
+              <w:t xml:space="preserve">  cpf character varying(15),</w:t>
+            </w:r>
+          </w:p>
+          <w:p>
+            <w:pPr>
+              <w:pBdr>
+                <w:top w:val="nil"/>
+                <w:left w:val="nil"/>
+                <w:bottom w:val="nil"/>
+                <w:right w:val="nil"/>
+                <w:between w:val="nil"/>
+              </w:pBdr>
+              <w:jc w:val="center"/>
+              <w:rPr>
+                <w:color w:val="000000"/>
+              </w:rPr>
+            </w:pPr>
+            <w:r>
+              <w:rPr>
+                <w:color w:val="000000"/>
+              </w:rPr>
+              <w:t xml:space="preserve">  datanascimento timestamp without time zone,</w:t>
+            </w:r>
+          </w:p>
+          <w:p>
+            <w:pPr>
+              <w:pBdr>
+                <w:top w:val="nil"/>
+                <w:left w:val="nil"/>
+                <w:bottom w:val="nil"/>
+                <w:right w:val="nil"/>
+                <w:between w:val="nil"/>
+              </w:pBdr>
+              <w:jc w:val="center"/>
+              <w:rPr>
+                <w:color w:val="000000"/>
+              </w:rPr>
+            </w:pPr>
+            <w:r>
+              <w:rPr>
+                <w:color w:val="000000"/>
+              </w:rPr>
+              <w:t xml:space="preserve">  rg character varying(25),</w:t>
+            </w:r>
+          </w:p>
+          <w:p>
+            <w:pPr>
+              <w:pBdr>
+                <w:top w:val="nil"/>
+                <w:left w:val="nil"/>
+                <w:bottom w:val="nil"/>
+                <w:right w:val="nil"/>
+                <w:between w:val="nil"/>
+              </w:pBdr>
+              <w:jc w:val="center"/>
+              <w:rPr>
+                <w:color w:val="000000"/>
+              </w:rPr>
+            </w:pPr>
+            <w:r>
+              <w:rPr>
+                <w:color w:val="000000"/>
+              </w:rPr>
+              <w:t xml:space="preserve">  sexo character varying(10),</w:t>
+            </w:r>
+          </w:p>
+          <w:p>
+            <w:pPr>
+              <w:pBdr>
+                <w:top w:val="nil"/>
+                <w:left w:val="nil"/>
+                <w:bottom w:val="nil"/>
+                <w:right w:val="nil"/>
+                <w:between w:val="nil"/>
+              </w:pBdr>
+              <w:jc w:val="center"/>
+              <w:rPr>
+                <w:color w:val="000000"/>
+              </w:rPr>
+            </w:pPr>
+            <w:r>
+              <w:rPr>
+                <w:color w:val="000000"/>
+              </w:rPr>
+              <w:t xml:space="preserve">  cargo character varying(75),</w:t>
+            </w:r>
+          </w:p>
+          <w:p>
+            <w:pPr>
+              <w:pBdr>
+                <w:top w:val="nil"/>
+                <w:left w:val="nil"/>
+                <w:bottom w:val="nil"/>
+                <w:right w:val="nil"/>
+                <w:between w:val="nil"/>
+              </w:pBdr>
+              <w:jc w:val="center"/>
+              <w:rPr>
+                <w:color w:val="000000"/>
+              </w:rPr>
+            </w:pPr>
+            <w:r>
+              <w:rPr>
+                <w:color w:val="000000"/>
+              </w:rPr>
+              <w:t xml:space="preserve">  permissao character varying(75),</w:t>
+            </w:r>
+          </w:p>
+          <w:p>
+            <w:pPr>
+              <w:pBdr>
+                <w:top w:val="nil"/>
+                <w:left w:val="nil"/>
+                <w:bottom w:val="nil"/>
+                <w:right w:val="nil"/>
+                <w:between w:val="nil"/>
+              </w:pBdr>
+              <w:jc w:val="center"/>
+              <w:rPr>
+                <w:color w:val="000000"/>
+              </w:rPr>
+            </w:pPr>
+            <w:r>
+              <w:rPr>
+                <w:color w:val="000000"/>
+              </w:rPr>
+              <w:t xml:space="preserve">  cnpj character varying(19),</w:t>
+            </w:r>
+          </w:p>
+          <w:p>
+            <w:pPr>
+              <w:pBdr>
+                <w:top w:val="nil"/>
+                <w:left w:val="nil"/>
+                <w:bottom w:val="nil"/>
+                <w:right w:val="nil"/>
+                <w:between w:val="nil"/>
+              </w:pBdr>
+              <w:jc w:val="center"/>
+              <w:rPr>
+                <w:color w:val="000000"/>
+              </w:rPr>
+            </w:pPr>
+            <w:r>
+              <w:rPr>
+                <w:color w:val="000000"/>
+              </w:rPr>
+              <w:t xml:space="preserve">  inscricaoestadual character varying(25),</w:t>
+            </w:r>
+          </w:p>
+          <w:p>
+            <w:pPr>
+              <w:pBdr>
+                <w:top w:val="nil"/>
+                <w:left w:val="nil"/>
+                <w:bottom w:val="nil"/>
+                <w:right w:val="nil"/>
+                <w:between w:val="nil"/>
+              </w:pBdr>
+              <w:jc w:val="center"/>
+              <w:rPr>
+                <w:color w:val="000000"/>
+              </w:rPr>
+            </w:pPr>
+            <w:r>
+              <w:rPr>
+                <w:color w:val="000000"/>
+              </w:rPr>
+              <w:t xml:space="preserve">  habilitacao character varying(75),</w:t>
+            </w:r>
+          </w:p>
+          <w:p>
+            <w:pPr>
+              <w:pBdr>
+                <w:top w:val="nil"/>
+                <w:left w:val="nil"/>
+                <w:bottom w:val="nil"/>
+                <w:right w:val="nil"/>
+                <w:between w:val="nil"/>
+              </w:pBdr>
+              <w:jc w:val="center"/>
+              <w:rPr>
+                <w:color w:val="000000"/>
+              </w:rPr>
+            </w:pPr>
+            <w:r>
+              <w:rPr>
+                <w:color w:val="000000"/>
+              </w:rPr>
+              <w:t xml:space="preserve">  validadehabilitacao timestamp without time zone,</w:t>
+            </w:r>
+          </w:p>
+          <w:p>
+            <w:pPr>
+              <w:pBdr>
+                <w:top w:val="nil"/>
+                <w:left w:val="nil"/>
+                <w:bottom w:val="nil"/>
+                <w:right w:val="nil"/>
+                <w:between w:val="nil"/>
+              </w:pBdr>
+              <w:jc w:val="center"/>
+              <w:rPr>
+                <w:color w:val="000000"/>
+              </w:rPr>
+            </w:pPr>
+            <w:r>
+              <w:rPr>
+                <w:color w:val="000000"/>
+              </w:rPr>
+              <w:lastRenderedPageBreak/>
+              <w:t xml:space="preserve">  endereco_id integer,</w:t>
+            </w:r>
+          </w:p>
+          <w:p>
+            <w:pPr>
+              <w:pBdr>
+                <w:top w:val="nil"/>
+                <w:left w:val="nil"/>
+                <w:bottom w:val="nil"/>
+                <w:right w:val="nil"/>
+                <w:between w:val="nil"/>
+              </w:pBdr>
+              <w:jc w:val="center"/>
+              <w:rPr>
+                <w:color w:val="000000"/>
+              </w:rPr>
+            </w:pPr>
+            <w:r>
+              <w:rPr>
+                <w:color w:val="000000"/>
+              </w:rPr>
+              <w:t xml:space="preserve">  CONSTRAINT pessoa_pkey PRIMARY KEY (id),</w:t>
+            </w:r>
+          </w:p>
+          <w:p>
+            <w:pPr>
+              <w:pBdr>
+                <w:top w:val="nil"/>
+                <w:left w:val="nil"/>
+                <w:bottom w:val="nil"/>
+                <w:right w:val="nil"/>
+                <w:between w:val="nil"/>
+              </w:pBdr>
+              <w:jc w:val="center"/>
+              <w:rPr>
+                <w:color w:val="000000"/>
+              </w:rPr>
+            </w:pPr>
+            <w:r>
+              <w:rPr>
+                <w:color w:val="000000"/>
+              </w:rPr>
+              <w:t xml:space="preserve">  CONSTRAINT fketlggxage7ixu17gaf2nx53ij FOREIGN KEY (endereco_id)</w:t>
+            </w:r>
+          </w:p>
+          <w:p>
+            <w:pPr>
+              <w:pBdr>
+                <w:top w:val="nil"/>
+                <w:left w:val="nil"/>
+                <w:bottom w:val="nil"/>
+                <w:right w:val="nil"/>
+                <w:between w:val="nil"/>
+              </w:pBdr>
+              <w:jc w:val="center"/>
+              <w:rPr>
+                <w:color w:val="000000"/>
+              </w:rPr>
+            </w:pPr>
+            <w:r>
+              <w:rPr>
+                <w:color w:val="000000"/>
+              </w:rPr>
+              <w:t xml:space="preserve">      REFERENCES public.endereco (id) MATCH SIMPLE</w:t>
+            </w:r>
+          </w:p>
+          <w:p>
+            <w:pPr>
+              <w:pBdr>
+                <w:top w:val="nil"/>
+                <w:left w:val="nil"/>
+                <w:bottom w:val="nil"/>
+                <w:right w:val="nil"/>
+                <w:between w:val="nil"/>
+              </w:pBdr>
+              <w:jc w:val="center"/>
+              <w:rPr>
+                <w:color w:val="000000"/>
+              </w:rPr>
+            </w:pPr>
+            <w:r>
+              <w:rPr>
+                <w:color w:val="000000"/>
+              </w:rPr>
+              <w:t xml:space="preserve">      ON UPDATE NO ACTION ON DELETE NO ACTION,</w:t>
+            </w:r>
+          </w:p>
+          <w:p>
+            <w:pPr>
+              <w:pBdr>
+                <w:top w:val="nil"/>
+                <w:left w:val="nil"/>
+                <w:bottom w:val="nil"/>
+                <w:right w:val="nil"/>
+                <w:between w:val="nil"/>
+              </w:pBdr>
+              <w:jc w:val="center"/>
+              <w:rPr>
+                <w:color w:val="000000"/>
+              </w:rPr>
+            </w:pPr>
+            <w:r>
+              <w:rPr>
+                <w:color w:val="000000"/>
+              </w:rPr>
+              <w:t xml:space="preserve">  CONSTRAINT uk_1ixtd34q2u4f3uxt4hoovwoqb UNIQUE (inscricaoestadual),</w:t>
+            </w:r>
+          </w:p>
+          <w:p>
+            <w:pPr>
+              <w:pBdr>
+                <w:top w:val="nil"/>
+                <w:left w:val="nil"/>
+                <w:bottom w:val="nil"/>
+                <w:right w:val="nil"/>
+                <w:between w:val="nil"/>
+              </w:pBdr>
+              <w:jc w:val="center"/>
+              <w:rPr>
+                <w:color w:val="000000"/>
+              </w:rPr>
+            </w:pPr>
+            <w:r>
+              <w:rPr>
+                <w:color w:val="000000"/>
+              </w:rPr>
+              <w:t xml:space="preserve">  CONSTRAINT uk_bolqf2tvb1dblmhfh6k5r3fmd UNIQUE (login),</w:t>
+            </w:r>
+          </w:p>
+          <w:p>
+            <w:pPr>
+              <w:pBdr>
+                <w:top w:val="nil"/>
+                <w:left w:val="nil"/>
+                <w:bottom w:val="nil"/>
+                <w:right w:val="nil"/>
+                <w:between w:val="nil"/>
+              </w:pBdr>
+              <w:jc w:val="center"/>
+              <w:rPr>
+                <w:color w:val="000000"/>
+              </w:rPr>
+            </w:pPr>
+            <w:r>
+              <w:rPr>
+                <w:color w:val="000000"/>
+              </w:rPr>
+              <w:t xml:space="preserve">  CONSTRAINT uk_gej40f8jfd5efnwlggtpwjloo UNIQUE (cpf),</w:t>
+            </w:r>
+          </w:p>
+          <w:p>
+            <w:pPr>
+              <w:pBdr>
+                <w:top w:val="nil"/>
+                <w:left w:val="nil"/>
+                <w:bottom w:val="nil"/>
+                <w:right w:val="nil"/>
+                <w:between w:val="nil"/>
+              </w:pBdr>
+              <w:jc w:val="center"/>
+              <w:rPr>
+                <w:color w:val="000000"/>
+              </w:rPr>
+            </w:pPr>
+            <w:r>
+              <w:rPr>
+                <w:color w:val="000000"/>
+              </w:rPr>
+              <w:t xml:space="preserve">  CONSTRAINT uk_hgva89erw7iq5d1718ia26bjh UNIQUE (cnpj)</w:t>
+            </w:r>
+          </w:p>
+          <w:p>
+            <w:pPr>
+              <w:pBdr>
+                <w:top w:val="nil"/>
+                <w:left w:val="nil"/>
+                <w:bottom w:val="nil"/>
+                <w:right w:val="nil"/>
+                <w:between w:val="nil"/>
+              </w:pBdr>
+              <w:jc w:val="center"/>
+              <w:rPr>
+                <w:color w:val="000000"/>
+              </w:rPr>
+            </w:pPr>
+            <w:r>
+              <w:rPr>
+                <w:color w:val="000000"/>
+              </w:rPr>
+              <w:t>)</w:t>
             </w:r>
           </w:p>
         </w:tc>
       </w:tr>
     </w:tbl>
     <w:p/>
-    <w:p>
-      <w:r>
-        <w:rPr>
-          <w:b/>
-        </w:rPr>
-        <w:t>5.2. DML</w:t>
-      </w:r>
-    </w:p>
     <w:p/>
     <w:tbl>
       <w:tblPr>
-        <w:tblStyle w:val="aff"/>
         <w:tblW w:w="9640" w:type="dxa"/>
         <w:tblInd w:w="55" w:type="dxa"/>
         <w:tblLayout w:type="fixed"/>
@@ -11349,15 +11908,7 @@
                 <w:b/>
                 <w:color w:val="000000"/>
               </w:rPr>
-              <w:t>Nome Função</w:t>
-            </w:r>
-            <w:r>
-              <w:rPr>
-                <w:b/>
-                <w:color w:val="000000"/>
-              </w:rPr>
-              <w:br/>
-              <w:t>(descrição funcionalidade)</w:t>
+              <w:t>Categoria</w:t>
             </w:r>
           </w:p>
         </w:tc>
@@ -11390,7 +11941,532 @@
               <w:rPr>
                 <w:color w:val="000000"/>
               </w:rPr>
-              <w:t>Script</w:t>
+              <w:t>CREATE TABLE public.categoria</w:t>
+            </w:r>
+          </w:p>
+          <w:p>
+            <w:pPr>
+              <w:pBdr>
+                <w:top w:val="nil"/>
+                <w:left w:val="nil"/>
+                <w:bottom w:val="nil"/>
+                <w:right w:val="nil"/>
+                <w:between w:val="nil"/>
+              </w:pBdr>
+              <w:jc w:val="center"/>
+              <w:rPr>
+                <w:color w:val="000000"/>
+              </w:rPr>
+            </w:pPr>
+            <w:r>
+              <w:rPr>
+                <w:color w:val="000000"/>
+              </w:rPr>
+              <w:t>(</w:t>
+            </w:r>
+          </w:p>
+          <w:p>
+            <w:pPr>
+              <w:pBdr>
+                <w:top w:val="nil"/>
+                <w:left w:val="nil"/>
+                <w:bottom w:val="nil"/>
+                <w:right w:val="nil"/>
+                <w:between w:val="nil"/>
+              </w:pBdr>
+              <w:jc w:val="center"/>
+              <w:rPr>
+                <w:color w:val="000000"/>
+              </w:rPr>
+            </w:pPr>
+            <w:r>
+              <w:rPr>
+                <w:color w:val="000000"/>
+              </w:rPr>
+              <w:t xml:space="preserve">  dtype character varying(31) NOT NULL,</w:t>
+            </w:r>
+          </w:p>
+          <w:p>
+            <w:pPr>
+              <w:pBdr>
+                <w:top w:val="nil"/>
+                <w:left w:val="nil"/>
+                <w:bottom w:val="nil"/>
+                <w:right w:val="nil"/>
+                <w:between w:val="nil"/>
+              </w:pBdr>
+              <w:jc w:val="center"/>
+              <w:rPr>
+                <w:color w:val="000000"/>
+              </w:rPr>
+            </w:pPr>
+            <w:r>
+              <w:rPr>
+                <w:color w:val="000000"/>
+              </w:rPr>
+              <w:t xml:space="preserve">  id integer NOT NULL,</w:t>
+            </w:r>
+          </w:p>
+          <w:p>
+            <w:pPr>
+              <w:pBdr>
+                <w:top w:val="nil"/>
+                <w:left w:val="nil"/>
+                <w:bottom w:val="nil"/>
+                <w:right w:val="nil"/>
+                <w:between w:val="nil"/>
+              </w:pBdr>
+              <w:jc w:val="center"/>
+              <w:rPr>
+                <w:color w:val="000000"/>
+              </w:rPr>
+            </w:pPr>
+            <w:r>
+              <w:rPr>
+                <w:color w:val="000000"/>
+              </w:rPr>
+              <w:t xml:space="preserve">  arcondicionado boolean NOT NULL,</w:t>
+            </w:r>
+          </w:p>
+          <w:p>
+            <w:pPr>
+              <w:pBdr>
+                <w:top w:val="nil"/>
+                <w:left w:val="nil"/>
+                <w:bottom w:val="nil"/>
+                <w:right w:val="nil"/>
+                <w:between w:val="nil"/>
+              </w:pBdr>
+              <w:jc w:val="center"/>
+              <w:rPr>
+                <w:color w:val="000000"/>
+              </w:rPr>
+            </w:pPr>
+            <w:r>
+              <w:rPr>
+                <w:color w:val="000000"/>
+              </w:rPr>
+              <w:t xml:space="preserve">  camerare boolean NOT NULL,</w:t>
+            </w:r>
+          </w:p>
+          <w:p>
+            <w:pPr>
+              <w:pBdr>
+                <w:top w:val="nil"/>
+                <w:left w:val="nil"/>
+                <w:bottom w:val="nil"/>
+                <w:right w:val="nil"/>
+                <w:between w:val="nil"/>
+              </w:pBdr>
+              <w:jc w:val="center"/>
+              <w:rPr>
+                <w:color w:val="000000"/>
+              </w:rPr>
+            </w:pPr>
+            <w:r>
+              <w:rPr>
+                <w:color w:val="000000"/>
+              </w:rPr>
+              <w:t xml:space="preserve">  direcaohidraulica boolean NOT NULL,</w:t>
+            </w:r>
+          </w:p>
+          <w:p>
+            <w:pPr>
+              <w:pBdr>
+                <w:top w:val="nil"/>
+                <w:left w:val="nil"/>
+                <w:bottom w:val="nil"/>
+                <w:right w:val="nil"/>
+                <w:between w:val="nil"/>
+              </w:pBdr>
+              <w:jc w:val="center"/>
+              <w:rPr>
+                <w:color w:val="000000"/>
+              </w:rPr>
+            </w:pPr>
+            <w:r>
+              <w:rPr>
+                <w:color w:val="000000"/>
+              </w:rPr>
+              <w:t xml:space="preserve">  mp3 boolean NOT NULL,</w:t>
+            </w:r>
+          </w:p>
+          <w:p>
+            <w:pPr>
+              <w:pBdr>
+                <w:top w:val="nil"/>
+                <w:left w:val="nil"/>
+                <w:bottom w:val="nil"/>
+                <w:right w:val="nil"/>
+                <w:between w:val="nil"/>
+              </w:pBdr>
+              <w:jc w:val="center"/>
+              <w:rPr>
+                <w:color w:val="000000"/>
+              </w:rPr>
+            </w:pPr>
+            <w:r>
+              <w:rPr>
+                <w:color w:val="000000"/>
+              </w:rPr>
+              <w:t xml:space="preserve">  nome character varying(75),</w:t>
+            </w:r>
+          </w:p>
+          <w:p>
+            <w:pPr>
+              <w:pBdr>
+                <w:top w:val="nil"/>
+                <w:left w:val="nil"/>
+                <w:bottom w:val="nil"/>
+                <w:right w:val="nil"/>
+                <w:between w:val="nil"/>
+              </w:pBdr>
+              <w:jc w:val="center"/>
+              <w:rPr>
+                <w:color w:val="000000"/>
+              </w:rPr>
+            </w:pPr>
+            <w:r>
+              <w:rPr>
+                <w:color w:val="000000"/>
+              </w:rPr>
+              <w:t xml:space="preserve">  radio boolean NOT NULL,</w:t>
+            </w:r>
+          </w:p>
+          <w:p>
+            <w:pPr>
+              <w:pBdr>
+                <w:top w:val="nil"/>
+                <w:left w:val="nil"/>
+                <w:bottom w:val="nil"/>
+                <w:right w:val="nil"/>
+                <w:between w:val="nil"/>
+              </w:pBdr>
+              <w:jc w:val="center"/>
+              <w:rPr>
+                <w:color w:val="000000"/>
+              </w:rPr>
+            </w:pPr>
+            <w:r>
+              <w:rPr>
+                <w:color w:val="000000"/>
+              </w:rPr>
+              <w:t xml:space="preserve">  tamanho character varying(25),</w:t>
+            </w:r>
+          </w:p>
+          <w:p>
+            <w:pPr>
+              <w:pBdr>
+                <w:top w:val="nil"/>
+                <w:left w:val="nil"/>
+                <w:bottom w:val="nil"/>
+                <w:right w:val="nil"/>
+                <w:between w:val="nil"/>
+              </w:pBdr>
+              <w:jc w:val="center"/>
+              <w:rPr>
+                <w:color w:val="000000"/>
+              </w:rPr>
+            </w:pPr>
+            <w:r>
+              <w:rPr>
+                <w:color w:val="000000"/>
+              </w:rPr>
+              <w:t xml:space="preserve">  tipocambio character varying(25),</w:t>
+            </w:r>
+          </w:p>
+          <w:p>
+            <w:pPr>
+              <w:pBdr>
+                <w:top w:val="nil"/>
+                <w:left w:val="nil"/>
+                <w:bottom w:val="nil"/>
+                <w:right w:val="nil"/>
+                <w:between w:val="nil"/>
+              </w:pBdr>
+              <w:jc w:val="center"/>
+              <w:rPr>
+                <w:color w:val="000000"/>
+              </w:rPr>
+            </w:pPr>
+            <w:r>
+              <w:rPr>
+                <w:color w:val="000000"/>
+              </w:rPr>
+              <w:t xml:space="preserve">  capacidade integer,</w:t>
+            </w:r>
+          </w:p>
+          <w:p>
+            <w:pPr>
+              <w:pBdr>
+                <w:top w:val="nil"/>
+                <w:left w:val="nil"/>
+                <w:bottom w:val="nil"/>
+                <w:right w:val="nil"/>
+                <w:between w:val="nil"/>
+              </w:pBdr>
+              <w:jc w:val="center"/>
+              <w:rPr>
+                <w:color w:val="000000"/>
+              </w:rPr>
+            </w:pPr>
+            <w:r>
+              <w:rPr>
+                <w:color w:val="000000"/>
+              </w:rPr>
+              <w:t xml:space="preserve">  desempenho character varying(255),</w:t>
+            </w:r>
+          </w:p>
+          <w:p>
+            <w:pPr>
+              <w:pBdr>
+                <w:top w:val="nil"/>
+                <w:left w:val="nil"/>
+                <w:bottom w:val="nil"/>
+                <w:right w:val="nil"/>
+                <w:between w:val="nil"/>
+              </w:pBdr>
+              <w:jc w:val="center"/>
+              <w:rPr>
+                <w:color w:val="000000"/>
+              </w:rPr>
+            </w:pPr>
+            <w:r>
+              <w:rPr>
+                <w:color w:val="000000"/>
+              </w:rPr>
+              <w:t xml:space="preserve">  distanciaeixo integer,</w:t>
+            </w:r>
+          </w:p>
+          <w:p>
+            <w:pPr>
+              <w:pBdr>
+                <w:top w:val="nil"/>
+                <w:left w:val="nil"/>
+                <w:bottom w:val="nil"/>
+                <w:right w:val="nil"/>
+                <w:between w:val="nil"/>
+              </w:pBdr>
+              <w:jc w:val="center"/>
+              <w:rPr>
+                <w:color w:val="000000"/>
+              </w:rPr>
+            </w:pPr>
+            <w:r>
+              <w:rPr>
+                <w:color w:val="000000"/>
+              </w:rPr>
+              <w:t xml:space="preserve">  potenciamotor real,</w:t>
+            </w:r>
+          </w:p>
+          <w:p>
+            <w:pPr>
+              <w:pBdr>
+                <w:top w:val="nil"/>
+                <w:left w:val="nil"/>
+                <w:bottom w:val="nil"/>
+                <w:right w:val="nil"/>
+                <w:between w:val="nil"/>
+              </w:pBdr>
+              <w:jc w:val="center"/>
+              <w:rPr>
+                <w:color w:val="000000"/>
+              </w:rPr>
+            </w:pPr>
+            <w:r>
+              <w:rPr>
+                <w:color w:val="000000"/>
+              </w:rPr>
+              <w:t xml:space="preserve">  tipoembreagem character varying(255),</w:t>
+            </w:r>
+          </w:p>
+          <w:p>
+            <w:pPr>
+              <w:pBdr>
+                <w:top w:val="nil"/>
+                <w:left w:val="nil"/>
+                <w:bottom w:val="nil"/>
+                <w:right w:val="nil"/>
+                <w:between w:val="nil"/>
+              </w:pBdr>
+              <w:jc w:val="center"/>
+              <w:rPr>
+                <w:color w:val="000000"/>
+              </w:rPr>
+            </w:pPr>
+            <w:r>
+              <w:rPr>
+                <w:color w:val="000000"/>
+              </w:rPr>
+              <w:t xml:space="preserve">  volumetanque integer,</w:t>
+            </w:r>
+          </w:p>
+          <w:p>
+            <w:pPr>
+              <w:pBdr>
+                <w:top w:val="nil"/>
+                <w:left w:val="nil"/>
+                <w:bottom w:val="nil"/>
+                <w:right w:val="nil"/>
+                <w:between w:val="nil"/>
+              </w:pBdr>
+              <w:jc w:val="center"/>
+              <w:rPr>
+                <w:color w:val="000000"/>
+              </w:rPr>
+            </w:pPr>
+            <w:r>
+              <w:rPr>
+                <w:color w:val="000000"/>
+              </w:rPr>
+              <w:t xml:space="preserve">  airbag boolean,</w:t>
+            </w:r>
+          </w:p>
+          <w:p>
+            <w:pPr>
+              <w:pBdr>
+                <w:top w:val="nil"/>
+                <w:left w:val="nil"/>
+                <w:bottom w:val="nil"/>
+                <w:right w:val="nil"/>
+                <w:between w:val="nil"/>
+              </w:pBdr>
+              <w:jc w:val="center"/>
+              <w:rPr>
+                <w:color w:val="000000"/>
+              </w:rPr>
+            </w:pPr>
+            <w:r>
+              <w:rPr>
+                <w:color w:val="000000"/>
+              </w:rPr>
+              <w:t xml:space="preserve">  cintostrasretrateis boolean,</w:t>
+            </w:r>
+          </w:p>
+          <w:p>
+            <w:pPr>
+              <w:pBdr>
+                <w:top w:val="nil"/>
+                <w:left w:val="nil"/>
+                <w:bottom w:val="nil"/>
+                <w:right w:val="nil"/>
+                <w:between w:val="nil"/>
+              </w:pBdr>
+              <w:jc w:val="center"/>
+              <w:rPr>
+                <w:color w:val="000000"/>
+              </w:rPr>
+            </w:pPr>
+            <w:r>
+              <w:rPr>
+                <w:color w:val="000000"/>
+              </w:rPr>
+              <w:t xml:space="preserve">  contrpol boolean,</w:t>
+            </w:r>
+          </w:p>
+          <w:p>
+            <w:pPr>
+              <w:pBdr>
+                <w:top w:val="nil"/>
+                <w:left w:val="nil"/>
+                <w:bottom w:val="nil"/>
+                <w:right w:val="nil"/>
+                <w:between w:val="nil"/>
+              </w:pBdr>
+              <w:jc w:val="center"/>
+              <w:rPr>
+                <w:color w:val="000000"/>
+              </w:rPr>
+            </w:pPr>
+            <w:r>
+              <w:rPr>
+                <w:color w:val="000000"/>
+              </w:rPr>
+              <w:t xml:space="preserve">  direcaoassistida boolean,</w:t>
+            </w:r>
+          </w:p>
+          <w:p>
+            <w:pPr>
+              <w:pBdr>
+                <w:top w:val="nil"/>
+                <w:left w:val="nil"/>
+                <w:bottom w:val="nil"/>
+                <w:right w:val="nil"/>
+                <w:between w:val="nil"/>
+              </w:pBdr>
+              <w:jc w:val="center"/>
+              <w:rPr>
+                <w:color w:val="000000"/>
+              </w:rPr>
+            </w:pPr>
+            <w:r>
+              <w:rPr>
+                <w:color w:val="000000"/>
+              </w:rPr>
+              <w:t xml:space="preserve">  ligaleve boolean,</w:t>
+            </w:r>
+          </w:p>
+          <w:p>
+            <w:pPr>
+              <w:pBdr>
+                <w:top w:val="nil"/>
+                <w:left w:val="nil"/>
+                <w:bottom w:val="nil"/>
+                <w:right w:val="nil"/>
+                <w:between w:val="nil"/>
+              </w:pBdr>
+              <w:jc w:val="center"/>
+              <w:rPr>
+                <w:color w:val="000000"/>
+              </w:rPr>
+            </w:pPr>
+            <w:r>
+              <w:rPr>
+                <w:color w:val="000000"/>
+              </w:rPr>
+              <w:t xml:space="preserve">  CONSTRAINT categoria_pkey PRIMARY KEY (id),</w:t>
+            </w:r>
+          </w:p>
+          <w:p>
+            <w:pPr>
+              <w:pBdr>
+                <w:top w:val="nil"/>
+                <w:left w:val="nil"/>
+                <w:bottom w:val="nil"/>
+                <w:right w:val="nil"/>
+                <w:between w:val="nil"/>
+              </w:pBdr>
+              <w:jc w:val="center"/>
+              <w:rPr>
+                <w:color w:val="000000"/>
+              </w:rPr>
+            </w:pPr>
+            <w:r>
+              <w:rPr>
+                <w:color w:val="000000"/>
+              </w:rPr>
+              <w:t xml:space="preserve">  CONSTRAINT uk_aq7m0c1f35i5jrrn245usbc1t UNIQUE (nome)</w:t>
+            </w:r>
+          </w:p>
+          <w:p>
+            <w:pPr>
+              <w:pBdr>
+                <w:top w:val="nil"/>
+                <w:left w:val="nil"/>
+                <w:bottom w:val="nil"/>
+                <w:right w:val="nil"/>
+                <w:between w:val="nil"/>
+              </w:pBdr>
+              <w:jc w:val="center"/>
+              <w:rPr>
+                <w:color w:val="000000"/>
+              </w:rPr>
+            </w:pPr>
+            <w:r>
+              <w:rPr>
+                <w:color w:val="000000"/>
+              </w:rPr>
+              <w:t>)</w:t>
             </w:r>
           </w:p>
         </w:tc>
@@ -11398,25 +12474,5073 @@
     </w:tbl>
     <w:p/>
     <w:p/>
-    <w:p>
-      <w:pPr>
-        <w:pBdr>
-          <w:top w:val="single" w:sz="4" w:space="1" w:color="000000"/>
-          <w:left w:val="single" w:sz="4" w:space="4" w:color="000000"/>
-          <w:bottom w:val="single" w:sz="4" w:space="1" w:color="000000"/>
-          <w:right w:val="single" w:sz="4" w:space="4" w:color="000000"/>
-        </w:pBdr>
-      </w:pPr>
-      <w:r>
-        <w:rPr>
-          <w:b/>
-        </w:rPr>
-        <w:t>06. ANEXOS</w:t>
-      </w:r>
-    </w:p>
+    <w:tbl>
+      <w:tblPr>
+        <w:tblW w:w="9640" w:type="dxa"/>
+        <w:tblInd w:w="55" w:type="dxa"/>
+        <w:tblLayout w:type="fixed"/>
+        <w:tblLook w:val="0000" w:firstRow="0" w:lastRow="0" w:firstColumn="0" w:lastColumn="0" w:noHBand="0" w:noVBand="0"/>
+      </w:tblPr>
+      <w:tblGrid>
+        <w:gridCol w:w="9640"/>
+      </w:tblGrid>
+      <w:tr>
+        <w:tc>
+          <w:tcPr>
+            <w:tcW w:w="9640" w:type="dxa"/>
+            <w:tcBorders>
+              <w:top w:val="single" w:sz="4" w:space="0" w:color="000000"/>
+              <w:left w:val="single" w:sz="4" w:space="0" w:color="000000"/>
+              <w:bottom w:val="single" w:sz="4" w:space="0" w:color="000000"/>
+              <w:right w:val="single" w:sz="4" w:space="0" w:color="000000"/>
+            </w:tcBorders>
+          </w:tcPr>
+          <w:p>
+            <w:pPr>
+              <w:pBdr>
+                <w:top w:val="nil"/>
+                <w:left w:val="nil"/>
+                <w:bottom w:val="nil"/>
+                <w:right w:val="nil"/>
+                <w:between w:val="nil"/>
+              </w:pBdr>
+              <w:shd w:val="clear" w:color="auto" w:fill="FFFF99"/>
+              <w:jc w:val="center"/>
+              <w:rPr>
+                <w:color w:val="000000"/>
+              </w:rPr>
+            </w:pPr>
+            <w:r>
+              <w:rPr>
+                <w:b/>
+                <w:color w:val="000000"/>
+              </w:rPr>
+              <w:t>Endereco</w:t>
+            </w:r>
+          </w:p>
+        </w:tc>
+      </w:tr>
+      <w:tr>
+        <w:tc>
+          <w:tcPr>
+            <w:tcW w:w="9640" w:type="dxa"/>
+            <w:tcBorders>
+              <w:left w:val="single" w:sz="4" w:space="0" w:color="000000"/>
+              <w:bottom w:val="single" w:sz="4" w:space="0" w:color="000000"/>
+              <w:right w:val="single" w:sz="4" w:space="0" w:color="000000"/>
+            </w:tcBorders>
+          </w:tcPr>
+          <w:p>
+            <w:pPr>
+              <w:pBdr>
+                <w:top w:val="nil"/>
+                <w:left w:val="nil"/>
+                <w:bottom w:val="nil"/>
+                <w:right w:val="nil"/>
+                <w:between w:val="nil"/>
+              </w:pBdr>
+              <w:jc w:val="center"/>
+              <w:rPr>
+                <w:color w:val="000000"/>
+              </w:rPr>
+            </w:pPr>
+            <w:r>
+              <w:rPr>
+                <w:color w:val="000000"/>
+              </w:rPr>
+              <w:t>CREATE TABLE public.endereco</w:t>
+            </w:r>
+          </w:p>
+          <w:p>
+            <w:pPr>
+              <w:pBdr>
+                <w:top w:val="nil"/>
+                <w:left w:val="nil"/>
+                <w:bottom w:val="nil"/>
+                <w:right w:val="nil"/>
+                <w:between w:val="nil"/>
+              </w:pBdr>
+              <w:jc w:val="center"/>
+              <w:rPr>
+                <w:color w:val="000000"/>
+              </w:rPr>
+            </w:pPr>
+            <w:r>
+              <w:rPr>
+                <w:color w:val="000000"/>
+              </w:rPr>
+              <w:t>(</w:t>
+            </w:r>
+          </w:p>
+          <w:p>
+            <w:pPr>
+              <w:pBdr>
+                <w:top w:val="nil"/>
+                <w:left w:val="nil"/>
+                <w:bottom w:val="nil"/>
+                <w:right w:val="nil"/>
+                <w:between w:val="nil"/>
+              </w:pBdr>
+              <w:jc w:val="center"/>
+              <w:rPr>
+                <w:color w:val="000000"/>
+              </w:rPr>
+            </w:pPr>
+            <w:r>
+              <w:rPr>
+                <w:color w:val="000000"/>
+              </w:rPr>
+              <w:t xml:space="preserve">  id integer NOT NULL,</w:t>
+            </w:r>
+          </w:p>
+          <w:p>
+            <w:pPr>
+              <w:pBdr>
+                <w:top w:val="nil"/>
+                <w:left w:val="nil"/>
+                <w:bottom w:val="nil"/>
+                <w:right w:val="nil"/>
+                <w:between w:val="nil"/>
+              </w:pBdr>
+              <w:jc w:val="center"/>
+              <w:rPr>
+                <w:color w:val="000000"/>
+              </w:rPr>
+            </w:pPr>
+            <w:r>
+              <w:rPr>
+                <w:color w:val="000000"/>
+              </w:rPr>
+              <w:t xml:space="preserve">  bairro character varying(255),</w:t>
+            </w:r>
+          </w:p>
+          <w:p>
+            <w:pPr>
+              <w:pBdr>
+                <w:top w:val="nil"/>
+                <w:left w:val="nil"/>
+                <w:bottom w:val="nil"/>
+                <w:right w:val="nil"/>
+                <w:between w:val="nil"/>
+              </w:pBdr>
+              <w:jc w:val="center"/>
+              <w:rPr>
+                <w:color w:val="000000"/>
+              </w:rPr>
+            </w:pPr>
+            <w:r>
+              <w:rPr>
+                <w:color w:val="000000"/>
+              </w:rPr>
+              <w:t xml:space="preserve">  cidade character varying(255),</w:t>
+            </w:r>
+          </w:p>
+          <w:p>
+            <w:pPr>
+              <w:pBdr>
+                <w:top w:val="nil"/>
+                <w:left w:val="nil"/>
+                <w:bottom w:val="nil"/>
+                <w:right w:val="nil"/>
+                <w:between w:val="nil"/>
+              </w:pBdr>
+              <w:jc w:val="center"/>
+              <w:rPr>
+                <w:color w:val="000000"/>
+              </w:rPr>
+            </w:pPr>
+            <w:r>
+              <w:rPr>
+                <w:color w:val="000000"/>
+              </w:rPr>
+              <w:t xml:space="preserve">  numero character varying(10),</w:t>
+            </w:r>
+          </w:p>
+          <w:p>
+            <w:pPr>
+              <w:pBdr>
+                <w:top w:val="nil"/>
+                <w:left w:val="nil"/>
+                <w:bottom w:val="nil"/>
+                <w:right w:val="nil"/>
+                <w:between w:val="nil"/>
+              </w:pBdr>
+              <w:jc w:val="center"/>
+              <w:rPr>
+                <w:color w:val="000000"/>
+              </w:rPr>
+            </w:pPr>
+            <w:r>
+              <w:rPr>
+                <w:color w:val="000000"/>
+              </w:rPr>
+              <w:t xml:space="preserve">  rua character varying(255),</w:t>
+            </w:r>
+          </w:p>
+          <w:p>
+            <w:pPr>
+              <w:pBdr>
+                <w:top w:val="nil"/>
+                <w:left w:val="nil"/>
+                <w:bottom w:val="nil"/>
+                <w:right w:val="nil"/>
+                <w:between w:val="nil"/>
+              </w:pBdr>
+              <w:jc w:val="center"/>
+              <w:rPr>
+                <w:color w:val="000000"/>
+              </w:rPr>
+            </w:pPr>
+            <w:r>
+              <w:rPr>
+                <w:color w:val="000000"/>
+              </w:rPr>
+              <w:t xml:space="preserve">  uf character varying(2),</w:t>
+            </w:r>
+          </w:p>
+          <w:p>
+            <w:pPr>
+              <w:pBdr>
+                <w:top w:val="nil"/>
+                <w:left w:val="nil"/>
+                <w:bottom w:val="nil"/>
+                <w:right w:val="nil"/>
+                <w:between w:val="nil"/>
+              </w:pBdr>
+              <w:jc w:val="center"/>
+              <w:rPr>
+                <w:color w:val="000000"/>
+              </w:rPr>
+            </w:pPr>
+            <w:r>
+              <w:rPr>
+                <w:color w:val="000000"/>
+              </w:rPr>
+              <w:t xml:space="preserve">  CONSTRAINT endereco_pkey PRIMARY KEY (id)</w:t>
+            </w:r>
+          </w:p>
+          <w:p>
+            <w:pPr>
+              <w:pBdr>
+                <w:top w:val="nil"/>
+                <w:left w:val="nil"/>
+                <w:bottom w:val="nil"/>
+                <w:right w:val="nil"/>
+                <w:between w:val="nil"/>
+              </w:pBdr>
+              <w:jc w:val="center"/>
+              <w:rPr>
+                <w:color w:val="000000"/>
+              </w:rPr>
+            </w:pPr>
+            <w:r>
+              <w:rPr>
+                <w:color w:val="000000"/>
+              </w:rPr>
+              <w:t>)</w:t>
+            </w:r>
+          </w:p>
+        </w:tc>
+      </w:tr>
+    </w:tbl>
     <w:p/>
     <w:p/>
+    <w:tbl>
+      <w:tblPr>
+        <w:tblW w:w="9640" w:type="dxa"/>
+        <w:tblInd w:w="55" w:type="dxa"/>
+        <w:tblLayout w:type="fixed"/>
+        <w:tblLook w:val="0000" w:firstRow="0" w:lastRow="0" w:firstColumn="0" w:lastColumn="0" w:noHBand="0" w:noVBand="0"/>
+      </w:tblPr>
+      <w:tblGrid>
+        <w:gridCol w:w="9640"/>
+      </w:tblGrid>
+      <w:tr>
+        <w:tc>
+          <w:tcPr>
+            <w:tcW w:w="9640" w:type="dxa"/>
+            <w:tcBorders>
+              <w:top w:val="single" w:sz="4" w:space="0" w:color="000000"/>
+              <w:left w:val="single" w:sz="4" w:space="0" w:color="000000"/>
+              <w:bottom w:val="single" w:sz="4" w:space="0" w:color="000000"/>
+              <w:right w:val="single" w:sz="4" w:space="0" w:color="000000"/>
+            </w:tcBorders>
+          </w:tcPr>
+          <w:p>
+            <w:pPr>
+              <w:pBdr>
+                <w:top w:val="nil"/>
+                <w:left w:val="nil"/>
+                <w:bottom w:val="nil"/>
+                <w:right w:val="nil"/>
+                <w:between w:val="nil"/>
+              </w:pBdr>
+              <w:shd w:val="clear" w:color="auto" w:fill="FFFF99"/>
+              <w:jc w:val="center"/>
+              <w:rPr>
+                <w:color w:val="000000"/>
+              </w:rPr>
+            </w:pPr>
+            <w:r>
+              <w:rPr>
+                <w:b/>
+                <w:color w:val="000000"/>
+              </w:rPr>
+              <w:t>Filial</w:t>
+            </w:r>
+          </w:p>
+        </w:tc>
+      </w:tr>
+      <w:tr>
+        <w:tc>
+          <w:tcPr>
+            <w:tcW w:w="9640" w:type="dxa"/>
+            <w:tcBorders>
+              <w:left w:val="single" w:sz="4" w:space="0" w:color="000000"/>
+              <w:bottom w:val="single" w:sz="4" w:space="0" w:color="000000"/>
+              <w:right w:val="single" w:sz="4" w:space="0" w:color="000000"/>
+            </w:tcBorders>
+          </w:tcPr>
+          <w:p>
+            <w:pPr>
+              <w:pBdr>
+                <w:top w:val="nil"/>
+                <w:left w:val="nil"/>
+                <w:bottom w:val="nil"/>
+                <w:right w:val="nil"/>
+                <w:between w:val="nil"/>
+              </w:pBdr>
+              <w:jc w:val="center"/>
+              <w:rPr>
+                <w:color w:val="000000"/>
+              </w:rPr>
+            </w:pPr>
+            <w:r>
+              <w:rPr>
+                <w:color w:val="000000"/>
+              </w:rPr>
+              <w:t>CREATE TABLE public.filial</w:t>
+            </w:r>
+          </w:p>
+          <w:p>
+            <w:pPr>
+              <w:pBdr>
+                <w:top w:val="nil"/>
+                <w:left w:val="nil"/>
+                <w:bottom w:val="nil"/>
+                <w:right w:val="nil"/>
+                <w:between w:val="nil"/>
+              </w:pBdr>
+              <w:jc w:val="center"/>
+              <w:rPr>
+                <w:color w:val="000000"/>
+              </w:rPr>
+            </w:pPr>
+            <w:r>
+              <w:rPr>
+                <w:color w:val="000000"/>
+              </w:rPr>
+              <w:t>(</w:t>
+            </w:r>
+          </w:p>
+          <w:p>
+            <w:pPr>
+              <w:pBdr>
+                <w:top w:val="nil"/>
+                <w:left w:val="nil"/>
+                <w:bottom w:val="nil"/>
+                <w:right w:val="nil"/>
+                <w:between w:val="nil"/>
+              </w:pBdr>
+              <w:jc w:val="center"/>
+              <w:rPr>
+                <w:color w:val="000000"/>
+              </w:rPr>
+            </w:pPr>
+            <w:r>
+              <w:rPr>
+                <w:color w:val="000000"/>
+              </w:rPr>
+              <w:t xml:space="preserve">  id integer NOT NULL,</w:t>
+            </w:r>
+          </w:p>
+          <w:p>
+            <w:pPr>
+              <w:pBdr>
+                <w:top w:val="nil"/>
+                <w:left w:val="nil"/>
+                <w:bottom w:val="nil"/>
+                <w:right w:val="nil"/>
+                <w:between w:val="nil"/>
+              </w:pBdr>
+              <w:jc w:val="center"/>
+              <w:rPr>
+                <w:color w:val="000000"/>
+              </w:rPr>
+            </w:pPr>
+            <w:r>
+              <w:rPr>
+                <w:color w:val="000000"/>
+              </w:rPr>
+              <w:t xml:space="preserve">  nome character varying(75),</w:t>
+            </w:r>
+          </w:p>
+          <w:p>
+            <w:pPr>
+              <w:pBdr>
+                <w:top w:val="nil"/>
+                <w:left w:val="nil"/>
+                <w:bottom w:val="nil"/>
+                <w:right w:val="nil"/>
+                <w:between w:val="nil"/>
+              </w:pBdr>
+              <w:jc w:val="center"/>
+              <w:rPr>
+                <w:color w:val="000000"/>
+              </w:rPr>
+            </w:pPr>
+            <w:r>
+              <w:rPr>
+                <w:color w:val="000000"/>
+              </w:rPr>
+              <w:t xml:space="preserve">  endereco_id integer,</w:t>
+            </w:r>
+          </w:p>
+          <w:p>
+            <w:pPr>
+              <w:pBdr>
+                <w:top w:val="nil"/>
+                <w:left w:val="nil"/>
+                <w:bottom w:val="nil"/>
+                <w:right w:val="nil"/>
+                <w:between w:val="nil"/>
+              </w:pBdr>
+              <w:jc w:val="center"/>
+              <w:rPr>
+                <w:color w:val="000000"/>
+              </w:rPr>
+            </w:pPr>
+            <w:r>
+              <w:rPr>
+                <w:color w:val="000000"/>
+              </w:rPr>
+              <w:t xml:space="preserve">  CONSTRAINT filial_pkey PRIMARY KEY (id),</w:t>
+            </w:r>
+          </w:p>
+          <w:p>
+            <w:pPr>
+              <w:pBdr>
+                <w:top w:val="nil"/>
+                <w:left w:val="nil"/>
+                <w:bottom w:val="nil"/>
+                <w:right w:val="nil"/>
+                <w:between w:val="nil"/>
+              </w:pBdr>
+              <w:jc w:val="center"/>
+              <w:rPr>
+                <w:color w:val="000000"/>
+              </w:rPr>
+            </w:pPr>
+            <w:r>
+              <w:rPr>
+                <w:color w:val="000000"/>
+              </w:rPr>
+              <w:t xml:space="preserve">  CONSTRAINT fkpbwvco1cmulwlwmsjuew2y255 FOREIGN KEY (endereco_id)</w:t>
+            </w:r>
+          </w:p>
+          <w:p>
+            <w:pPr>
+              <w:pBdr>
+                <w:top w:val="nil"/>
+                <w:left w:val="nil"/>
+                <w:bottom w:val="nil"/>
+                <w:right w:val="nil"/>
+                <w:between w:val="nil"/>
+              </w:pBdr>
+              <w:jc w:val="center"/>
+              <w:rPr>
+                <w:color w:val="000000"/>
+              </w:rPr>
+            </w:pPr>
+            <w:r>
+              <w:rPr>
+                <w:color w:val="000000"/>
+              </w:rPr>
+              <w:t xml:space="preserve">      REFERENCES public.endereco (id) MATCH SIMPLE</w:t>
+            </w:r>
+          </w:p>
+          <w:p>
+            <w:pPr>
+              <w:pBdr>
+                <w:top w:val="nil"/>
+                <w:left w:val="nil"/>
+                <w:bottom w:val="nil"/>
+                <w:right w:val="nil"/>
+                <w:between w:val="nil"/>
+              </w:pBdr>
+              <w:jc w:val="center"/>
+              <w:rPr>
+                <w:color w:val="000000"/>
+              </w:rPr>
+            </w:pPr>
+            <w:r>
+              <w:rPr>
+                <w:color w:val="000000"/>
+              </w:rPr>
+              <w:t xml:space="preserve">      ON UPDATE NO ACTION ON DELETE NO ACTION,</w:t>
+            </w:r>
+          </w:p>
+          <w:p>
+            <w:pPr>
+              <w:pBdr>
+                <w:top w:val="nil"/>
+                <w:left w:val="nil"/>
+                <w:bottom w:val="nil"/>
+                <w:right w:val="nil"/>
+                <w:between w:val="nil"/>
+              </w:pBdr>
+              <w:jc w:val="center"/>
+              <w:rPr>
+                <w:color w:val="000000"/>
+              </w:rPr>
+            </w:pPr>
+            <w:r>
+              <w:rPr>
+                <w:color w:val="000000"/>
+              </w:rPr>
+              <w:t xml:space="preserve">  CONSTRAINT uk_6iufanokhdce2p5gkd1c0x4ji UNIQUE (nome)</w:t>
+            </w:r>
+          </w:p>
+          <w:p>
+            <w:pPr>
+              <w:pBdr>
+                <w:top w:val="nil"/>
+                <w:left w:val="nil"/>
+                <w:bottom w:val="nil"/>
+                <w:right w:val="nil"/>
+                <w:between w:val="nil"/>
+              </w:pBdr>
+              <w:jc w:val="center"/>
+              <w:rPr>
+                <w:color w:val="000000"/>
+              </w:rPr>
+            </w:pPr>
+            <w:r>
+              <w:rPr>
+                <w:color w:val="000000"/>
+              </w:rPr>
+              <w:t>)</w:t>
+            </w:r>
+          </w:p>
+        </w:tc>
+      </w:tr>
+    </w:tbl>
     <w:p/>
+    <w:p/>
+    <w:tbl>
+      <w:tblPr>
+        <w:tblW w:w="9640" w:type="dxa"/>
+        <w:tblInd w:w="55" w:type="dxa"/>
+        <w:tblLayout w:type="fixed"/>
+        <w:tblLook w:val="0000" w:firstRow="0" w:lastRow="0" w:firstColumn="0" w:lastColumn="0" w:noHBand="0" w:noVBand="0"/>
+      </w:tblPr>
+      <w:tblGrid>
+        <w:gridCol w:w="9640"/>
+      </w:tblGrid>
+      <w:tr>
+        <w:tc>
+          <w:tcPr>
+            <w:tcW w:w="9640" w:type="dxa"/>
+            <w:tcBorders>
+              <w:top w:val="single" w:sz="4" w:space="0" w:color="000000"/>
+              <w:left w:val="single" w:sz="4" w:space="0" w:color="000000"/>
+              <w:bottom w:val="single" w:sz="4" w:space="0" w:color="000000"/>
+              <w:right w:val="single" w:sz="4" w:space="0" w:color="000000"/>
+            </w:tcBorders>
+          </w:tcPr>
+          <w:p>
+            <w:pPr>
+              <w:pBdr>
+                <w:top w:val="nil"/>
+                <w:left w:val="nil"/>
+                <w:bottom w:val="nil"/>
+                <w:right w:val="nil"/>
+                <w:between w:val="nil"/>
+              </w:pBdr>
+              <w:shd w:val="clear" w:color="auto" w:fill="FFFF99"/>
+              <w:jc w:val="center"/>
+              <w:rPr>
+                <w:color w:val="000000"/>
+              </w:rPr>
+            </w:pPr>
+            <w:r>
+              <w:rPr>
+                <w:b/>
+                <w:color w:val="000000"/>
+              </w:rPr>
+              <w:t>Locacao</w:t>
+            </w:r>
+          </w:p>
+        </w:tc>
+      </w:tr>
+      <w:tr>
+        <w:tc>
+          <w:tcPr>
+            <w:tcW w:w="9640" w:type="dxa"/>
+            <w:tcBorders>
+              <w:left w:val="single" w:sz="4" w:space="0" w:color="000000"/>
+              <w:bottom w:val="single" w:sz="4" w:space="0" w:color="000000"/>
+              <w:right w:val="single" w:sz="4" w:space="0" w:color="000000"/>
+            </w:tcBorders>
+          </w:tcPr>
+          <w:p>
+            <w:pPr>
+              <w:pBdr>
+                <w:top w:val="nil"/>
+                <w:left w:val="nil"/>
+                <w:bottom w:val="nil"/>
+                <w:right w:val="nil"/>
+                <w:between w:val="nil"/>
+              </w:pBdr>
+              <w:jc w:val="center"/>
+              <w:rPr>
+                <w:color w:val="000000"/>
+              </w:rPr>
+            </w:pPr>
+            <w:r>
+              <w:rPr>
+                <w:color w:val="000000"/>
+              </w:rPr>
+              <w:t>CREATE TABLE public.locacao</w:t>
+            </w:r>
+          </w:p>
+          <w:p>
+            <w:pPr>
+              <w:pBdr>
+                <w:top w:val="nil"/>
+                <w:left w:val="nil"/>
+                <w:bottom w:val="nil"/>
+                <w:right w:val="nil"/>
+                <w:between w:val="nil"/>
+              </w:pBdr>
+              <w:jc w:val="center"/>
+              <w:rPr>
+                <w:color w:val="000000"/>
+              </w:rPr>
+            </w:pPr>
+            <w:r>
+              <w:rPr>
+                <w:color w:val="000000"/>
+              </w:rPr>
+              <w:t>(</w:t>
+            </w:r>
+          </w:p>
+          <w:p>
+            <w:pPr>
+              <w:pBdr>
+                <w:top w:val="nil"/>
+                <w:left w:val="nil"/>
+                <w:bottom w:val="nil"/>
+                <w:right w:val="nil"/>
+                <w:between w:val="nil"/>
+              </w:pBdr>
+              <w:jc w:val="center"/>
+              <w:rPr>
+                <w:color w:val="000000"/>
+              </w:rPr>
+            </w:pPr>
+            <w:r>
+              <w:rPr>
+                <w:color w:val="000000"/>
+              </w:rPr>
+              <w:t xml:space="preserve">  id integer NOT NULL,</w:t>
+            </w:r>
+          </w:p>
+          <w:p>
+            <w:pPr>
+              <w:pBdr>
+                <w:top w:val="nil"/>
+                <w:left w:val="nil"/>
+                <w:bottom w:val="nil"/>
+                <w:right w:val="nil"/>
+                <w:between w:val="nil"/>
+              </w:pBdr>
+              <w:jc w:val="center"/>
+              <w:rPr>
+                <w:color w:val="000000"/>
+              </w:rPr>
+            </w:pPr>
+            <w:r>
+              <w:rPr>
+                <w:color w:val="000000"/>
+              </w:rPr>
+              <w:t xml:space="preserve">  datafinal timestamp without time zone,</w:t>
+            </w:r>
+          </w:p>
+          <w:p>
+            <w:pPr>
+              <w:pBdr>
+                <w:top w:val="nil"/>
+                <w:left w:val="nil"/>
+                <w:bottom w:val="nil"/>
+                <w:right w:val="nil"/>
+                <w:between w:val="nil"/>
+              </w:pBdr>
+              <w:jc w:val="center"/>
+              <w:rPr>
+                <w:color w:val="000000"/>
+              </w:rPr>
+            </w:pPr>
+            <w:r>
+              <w:rPr>
+                <w:color w:val="000000"/>
+              </w:rPr>
+              <w:t xml:space="preserve">  statusveiculo character varying(25),</w:t>
+            </w:r>
+          </w:p>
+          <w:p>
+            <w:pPr>
+              <w:pBdr>
+                <w:top w:val="nil"/>
+                <w:left w:val="nil"/>
+                <w:bottom w:val="nil"/>
+                <w:right w:val="nil"/>
+                <w:between w:val="nil"/>
+              </w:pBdr>
+              <w:jc w:val="center"/>
+              <w:rPr>
+                <w:color w:val="000000"/>
+              </w:rPr>
+            </w:pPr>
+            <w:r>
+              <w:rPr>
+                <w:color w:val="000000"/>
+              </w:rPr>
+              <w:t xml:space="preserve">  valorfinal double precision NOT NULL,</w:t>
+            </w:r>
+          </w:p>
+          <w:p>
+            <w:pPr>
+              <w:pBdr>
+                <w:top w:val="nil"/>
+                <w:left w:val="nil"/>
+                <w:bottom w:val="nil"/>
+                <w:right w:val="nil"/>
+                <w:between w:val="nil"/>
+              </w:pBdr>
+              <w:jc w:val="center"/>
+              <w:rPr>
+                <w:color w:val="000000"/>
+              </w:rPr>
+            </w:pPr>
+            <w:r>
+              <w:rPr>
+                <w:color w:val="000000"/>
+              </w:rPr>
+              <w:t xml:space="preserve">  reserva_id integer,</w:t>
+            </w:r>
+          </w:p>
+          <w:p>
+            <w:pPr>
+              <w:pBdr>
+                <w:top w:val="nil"/>
+                <w:left w:val="nil"/>
+                <w:bottom w:val="nil"/>
+                <w:right w:val="nil"/>
+                <w:between w:val="nil"/>
+              </w:pBdr>
+              <w:jc w:val="center"/>
+              <w:rPr>
+                <w:color w:val="000000"/>
+              </w:rPr>
+            </w:pPr>
+            <w:r>
+              <w:rPr>
+                <w:color w:val="000000"/>
+              </w:rPr>
+              <w:t xml:space="preserve">  veiculo_id integer,</w:t>
+            </w:r>
+          </w:p>
+          <w:p>
+            <w:pPr>
+              <w:pBdr>
+                <w:top w:val="nil"/>
+                <w:left w:val="nil"/>
+                <w:bottom w:val="nil"/>
+                <w:right w:val="nil"/>
+                <w:between w:val="nil"/>
+              </w:pBdr>
+              <w:jc w:val="center"/>
+              <w:rPr>
+                <w:color w:val="000000"/>
+              </w:rPr>
+            </w:pPr>
+            <w:r>
+              <w:rPr>
+                <w:color w:val="000000"/>
+              </w:rPr>
+              <w:t xml:space="preserve">  status character varying(255),</w:t>
+            </w:r>
+          </w:p>
+          <w:p>
+            <w:pPr>
+              <w:pBdr>
+                <w:top w:val="nil"/>
+                <w:left w:val="nil"/>
+                <w:bottom w:val="nil"/>
+                <w:right w:val="nil"/>
+                <w:between w:val="nil"/>
+              </w:pBdr>
+              <w:jc w:val="center"/>
+              <w:rPr>
+                <w:color w:val="000000"/>
+              </w:rPr>
+            </w:pPr>
+            <w:r>
+              <w:rPr>
+                <w:color w:val="000000"/>
+              </w:rPr>
+              <w:t xml:space="preserve">  CONSTRAINT locacao_pkey PRIMARY KEY (id),</w:t>
+            </w:r>
+          </w:p>
+          <w:p>
+            <w:pPr>
+              <w:pBdr>
+                <w:top w:val="nil"/>
+                <w:left w:val="nil"/>
+                <w:bottom w:val="nil"/>
+                <w:right w:val="nil"/>
+                <w:between w:val="nil"/>
+              </w:pBdr>
+              <w:jc w:val="center"/>
+              <w:rPr>
+                <w:color w:val="000000"/>
+              </w:rPr>
+            </w:pPr>
+            <w:r>
+              <w:rPr>
+                <w:color w:val="000000"/>
+              </w:rPr>
+              <w:t xml:space="preserve">  CONSTRAINT fk7ecbnfxee42w33etsijqyp046 FOREIGN KEY (reserva_id)</w:t>
+            </w:r>
+          </w:p>
+          <w:p>
+            <w:pPr>
+              <w:pBdr>
+                <w:top w:val="nil"/>
+                <w:left w:val="nil"/>
+                <w:bottom w:val="nil"/>
+                <w:right w:val="nil"/>
+                <w:between w:val="nil"/>
+              </w:pBdr>
+              <w:jc w:val="center"/>
+              <w:rPr>
+                <w:color w:val="000000"/>
+              </w:rPr>
+            </w:pPr>
+            <w:r>
+              <w:rPr>
+                <w:color w:val="000000"/>
+              </w:rPr>
+              <w:t xml:space="preserve">      REFERENCES public.reserva (id) MATCH SIMPLE</w:t>
+            </w:r>
+          </w:p>
+          <w:p>
+            <w:pPr>
+              <w:pBdr>
+                <w:top w:val="nil"/>
+                <w:left w:val="nil"/>
+                <w:bottom w:val="nil"/>
+                <w:right w:val="nil"/>
+                <w:between w:val="nil"/>
+              </w:pBdr>
+              <w:jc w:val="center"/>
+              <w:rPr>
+                <w:color w:val="000000"/>
+              </w:rPr>
+            </w:pPr>
+            <w:r>
+              <w:rPr>
+                <w:color w:val="000000"/>
+              </w:rPr>
+              <w:t xml:space="preserve">      ON UPDATE NO ACTION ON DELETE NO ACTION,</w:t>
+            </w:r>
+          </w:p>
+          <w:p>
+            <w:pPr>
+              <w:pBdr>
+                <w:top w:val="nil"/>
+                <w:left w:val="nil"/>
+                <w:bottom w:val="nil"/>
+                <w:right w:val="nil"/>
+                <w:between w:val="nil"/>
+              </w:pBdr>
+              <w:jc w:val="center"/>
+              <w:rPr>
+                <w:color w:val="000000"/>
+              </w:rPr>
+            </w:pPr>
+            <w:r>
+              <w:rPr>
+                <w:color w:val="000000"/>
+              </w:rPr>
+              <w:t xml:space="preserve">  CONSTRAINT fkhk6p0qn75inply3qqjvuaqk96 FOREIGN KEY (veiculo_id)</w:t>
+            </w:r>
+          </w:p>
+          <w:p>
+            <w:pPr>
+              <w:pBdr>
+                <w:top w:val="nil"/>
+                <w:left w:val="nil"/>
+                <w:bottom w:val="nil"/>
+                <w:right w:val="nil"/>
+                <w:between w:val="nil"/>
+              </w:pBdr>
+              <w:jc w:val="center"/>
+              <w:rPr>
+                <w:color w:val="000000"/>
+              </w:rPr>
+            </w:pPr>
+            <w:r>
+              <w:rPr>
+                <w:color w:val="000000"/>
+              </w:rPr>
+              <w:t xml:space="preserve">      REFERENCES public.veiculo (id) MATCH SIMPLE</w:t>
+            </w:r>
+          </w:p>
+          <w:p>
+            <w:pPr>
+              <w:pBdr>
+                <w:top w:val="nil"/>
+                <w:left w:val="nil"/>
+                <w:bottom w:val="nil"/>
+                <w:right w:val="nil"/>
+                <w:between w:val="nil"/>
+              </w:pBdr>
+              <w:jc w:val="center"/>
+              <w:rPr>
+                <w:color w:val="000000"/>
+              </w:rPr>
+            </w:pPr>
+            <w:r>
+              <w:rPr>
+                <w:color w:val="000000"/>
+              </w:rPr>
+              <w:t xml:space="preserve">      ON UPDATE NO ACTION ON DELETE NO ACTION</w:t>
+            </w:r>
+          </w:p>
+          <w:p>
+            <w:pPr>
+              <w:pBdr>
+                <w:top w:val="nil"/>
+                <w:left w:val="nil"/>
+                <w:bottom w:val="nil"/>
+                <w:right w:val="nil"/>
+                <w:between w:val="nil"/>
+              </w:pBdr>
+              <w:jc w:val="center"/>
+              <w:rPr>
+                <w:color w:val="000000"/>
+              </w:rPr>
+            </w:pPr>
+            <w:r>
+              <w:rPr>
+                <w:color w:val="000000"/>
+              </w:rPr>
+              <w:t>)</w:t>
+            </w:r>
+          </w:p>
+        </w:tc>
+      </w:tr>
+    </w:tbl>
+    <w:p/>
+    <w:p/>
+    <w:tbl>
+      <w:tblPr>
+        <w:tblW w:w="9640" w:type="dxa"/>
+        <w:tblInd w:w="55" w:type="dxa"/>
+        <w:tblLayout w:type="fixed"/>
+        <w:tblLook w:val="0000" w:firstRow="0" w:lastRow="0" w:firstColumn="0" w:lastColumn="0" w:noHBand="0" w:noVBand="0"/>
+      </w:tblPr>
+      <w:tblGrid>
+        <w:gridCol w:w="9640"/>
+      </w:tblGrid>
+      <w:tr>
+        <w:tc>
+          <w:tcPr>
+            <w:tcW w:w="9640" w:type="dxa"/>
+            <w:tcBorders>
+              <w:top w:val="single" w:sz="4" w:space="0" w:color="000000"/>
+              <w:left w:val="single" w:sz="4" w:space="0" w:color="000000"/>
+              <w:bottom w:val="single" w:sz="4" w:space="0" w:color="000000"/>
+              <w:right w:val="single" w:sz="4" w:space="0" w:color="000000"/>
+            </w:tcBorders>
+          </w:tcPr>
+          <w:p>
+            <w:pPr>
+              <w:pBdr>
+                <w:top w:val="nil"/>
+                <w:left w:val="nil"/>
+                <w:bottom w:val="nil"/>
+                <w:right w:val="nil"/>
+                <w:between w:val="nil"/>
+              </w:pBdr>
+              <w:shd w:val="clear" w:color="auto" w:fill="FFFF99"/>
+              <w:jc w:val="center"/>
+              <w:rPr>
+                <w:color w:val="000000"/>
+              </w:rPr>
+            </w:pPr>
+            <w:r>
+              <w:rPr>
+                <w:b/>
+                <w:color w:val="000000"/>
+              </w:rPr>
+              <w:t>Locacao</w:t>
+            </w:r>
+            <w:r>
+              <w:rPr>
+                <w:b/>
+                <w:color w:val="000000"/>
+              </w:rPr>
+              <w:t>2</w:t>
+            </w:r>
+          </w:p>
+        </w:tc>
+      </w:tr>
+      <w:tr>
+        <w:tc>
+          <w:tcPr>
+            <w:tcW w:w="9640" w:type="dxa"/>
+            <w:tcBorders>
+              <w:left w:val="single" w:sz="4" w:space="0" w:color="000000"/>
+              <w:bottom w:val="single" w:sz="4" w:space="0" w:color="000000"/>
+              <w:right w:val="single" w:sz="4" w:space="0" w:color="000000"/>
+            </w:tcBorders>
+          </w:tcPr>
+          <w:p>
+            <w:pPr>
+              <w:pBdr>
+                <w:top w:val="nil"/>
+                <w:left w:val="nil"/>
+                <w:bottom w:val="nil"/>
+                <w:right w:val="nil"/>
+                <w:between w:val="nil"/>
+              </w:pBdr>
+              <w:jc w:val="center"/>
+              <w:rPr>
+                <w:color w:val="000000"/>
+              </w:rPr>
+            </w:pPr>
+            <w:r>
+              <w:rPr>
+                <w:color w:val="000000"/>
+              </w:rPr>
+              <w:t>CREATE TABLE public.locacao2</w:t>
+            </w:r>
+          </w:p>
+          <w:p>
+            <w:pPr>
+              <w:pBdr>
+                <w:top w:val="nil"/>
+                <w:left w:val="nil"/>
+                <w:bottom w:val="nil"/>
+                <w:right w:val="nil"/>
+                <w:between w:val="nil"/>
+              </w:pBdr>
+              <w:jc w:val="center"/>
+              <w:rPr>
+                <w:color w:val="000000"/>
+              </w:rPr>
+            </w:pPr>
+            <w:r>
+              <w:rPr>
+                <w:color w:val="000000"/>
+              </w:rPr>
+              <w:t>(</w:t>
+            </w:r>
+          </w:p>
+          <w:p>
+            <w:pPr>
+              <w:pBdr>
+                <w:top w:val="nil"/>
+                <w:left w:val="nil"/>
+                <w:bottom w:val="nil"/>
+                <w:right w:val="nil"/>
+                <w:between w:val="nil"/>
+              </w:pBdr>
+              <w:jc w:val="center"/>
+              <w:rPr>
+                <w:color w:val="000000"/>
+              </w:rPr>
+            </w:pPr>
+            <w:r>
+              <w:rPr>
+                <w:color w:val="000000"/>
+              </w:rPr>
+              <w:t xml:space="preserve">  id integer NOT NULL,</w:t>
+            </w:r>
+          </w:p>
+          <w:p>
+            <w:pPr>
+              <w:pBdr>
+                <w:top w:val="nil"/>
+                <w:left w:val="nil"/>
+                <w:bottom w:val="nil"/>
+                <w:right w:val="nil"/>
+                <w:between w:val="nil"/>
+              </w:pBdr>
+              <w:jc w:val="center"/>
+              <w:rPr>
+                <w:color w:val="000000"/>
+              </w:rPr>
+            </w:pPr>
+            <w:r>
+              <w:rPr>
+                <w:color w:val="000000"/>
+              </w:rPr>
+              <w:t xml:space="preserve">  datafinal timestamp without time zone,</w:t>
+            </w:r>
+          </w:p>
+          <w:p>
+            <w:pPr>
+              <w:pBdr>
+                <w:top w:val="nil"/>
+                <w:left w:val="nil"/>
+                <w:bottom w:val="nil"/>
+                <w:right w:val="nil"/>
+                <w:between w:val="nil"/>
+              </w:pBdr>
+              <w:jc w:val="center"/>
+              <w:rPr>
+                <w:color w:val="000000"/>
+              </w:rPr>
+            </w:pPr>
+            <w:r>
+              <w:rPr>
+                <w:color w:val="000000"/>
+              </w:rPr>
+              <w:t xml:space="preserve">  datamodificacao timestamp without time zone,</w:t>
+            </w:r>
+          </w:p>
+          <w:p>
+            <w:pPr>
+              <w:pBdr>
+                <w:top w:val="nil"/>
+                <w:left w:val="nil"/>
+                <w:bottom w:val="nil"/>
+                <w:right w:val="nil"/>
+                <w:between w:val="nil"/>
+              </w:pBdr>
+              <w:jc w:val="center"/>
+              <w:rPr>
+                <w:color w:val="000000"/>
+              </w:rPr>
+            </w:pPr>
+            <w:r>
+              <w:rPr>
+                <w:color w:val="000000"/>
+              </w:rPr>
+              <w:t xml:space="preserve">  status character varying(255),</w:t>
+            </w:r>
+          </w:p>
+          <w:p>
+            <w:pPr>
+              <w:pBdr>
+                <w:top w:val="nil"/>
+                <w:left w:val="nil"/>
+                <w:bottom w:val="nil"/>
+                <w:right w:val="nil"/>
+                <w:between w:val="nil"/>
+              </w:pBdr>
+              <w:jc w:val="center"/>
+              <w:rPr>
+                <w:color w:val="000000"/>
+              </w:rPr>
+            </w:pPr>
+            <w:r>
+              <w:rPr>
+                <w:color w:val="000000"/>
+              </w:rPr>
+              <w:t xml:space="preserve">  statusveiculo character varying(25),</w:t>
+            </w:r>
+          </w:p>
+          <w:p>
+            <w:pPr>
+              <w:pBdr>
+                <w:top w:val="nil"/>
+                <w:left w:val="nil"/>
+                <w:bottom w:val="nil"/>
+                <w:right w:val="nil"/>
+                <w:between w:val="nil"/>
+              </w:pBdr>
+              <w:jc w:val="center"/>
+              <w:rPr>
+                <w:color w:val="000000"/>
+              </w:rPr>
+            </w:pPr>
+            <w:r>
+              <w:rPr>
+                <w:color w:val="000000"/>
+              </w:rPr>
+              <w:t xml:space="preserve">  valorfinal double precision NOT NULL,</w:t>
+            </w:r>
+          </w:p>
+          <w:p>
+            <w:pPr>
+              <w:pBdr>
+                <w:top w:val="nil"/>
+                <w:left w:val="nil"/>
+                <w:bottom w:val="nil"/>
+                <w:right w:val="nil"/>
+                <w:between w:val="nil"/>
+              </w:pBdr>
+              <w:jc w:val="center"/>
+              <w:rPr>
+                <w:color w:val="000000"/>
+              </w:rPr>
+            </w:pPr>
+            <w:r>
+              <w:rPr>
+                <w:color w:val="000000"/>
+              </w:rPr>
+              <w:t xml:space="preserve">  reserva_id integer,</w:t>
+            </w:r>
+          </w:p>
+          <w:p>
+            <w:pPr>
+              <w:pBdr>
+                <w:top w:val="nil"/>
+                <w:left w:val="nil"/>
+                <w:bottom w:val="nil"/>
+                <w:right w:val="nil"/>
+                <w:between w:val="nil"/>
+              </w:pBdr>
+              <w:jc w:val="center"/>
+              <w:rPr>
+                <w:color w:val="000000"/>
+              </w:rPr>
+            </w:pPr>
+            <w:r>
+              <w:rPr>
+                <w:color w:val="000000"/>
+              </w:rPr>
+              <w:t xml:space="preserve">  veiculo_id integer,</w:t>
+            </w:r>
+          </w:p>
+          <w:p>
+            <w:pPr>
+              <w:pBdr>
+                <w:top w:val="nil"/>
+                <w:left w:val="nil"/>
+                <w:bottom w:val="nil"/>
+                <w:right w:val="nil"/>
+                <w:between w:val="nil"/>
+              </w:pBdr>
+              <w:jc w:val="center"/>
+              <w:rPr>
+                <w:color w:val="000000"/>
+              </w:rPr>
+            </w:pPr>
+            <w:r>
+              <w:rPr>
+                <w:color w:val="000000"/>
+              </w:rPr>
+              <w:t xml:space="preserve">  CONSTRAINT locacao2_pkey PRIMARY KEY (id),</w:t>
+            </w:r>
+          </w:p>
+          <w:p>
+            <w:pPr>
+              <w:pBdr>
+                <w:top w:val="nil"/>
+                <w:left w:val="nil"/>
+                <w:bottom w:val="nil"/>
+                <w:right w:val="nil"/>
+                <w:between w:val="nil"/>
+              </w:pBdr>
+              <w:jc w:val="center"/>
+              <w:rPr>
+                <w:color w:val="000000"/>
+              </w:rPr>
+            </w:pPr>
+            <w:r>
+              <w:rPr>
+                <w:color w:val="000000"/>
+              </w:rPr>
+              <w:t xml:space="preserve">  CONSTRAINT fkcsktsv3f2g4t6nxy6ibbmj8vc FOREIGN KEY (veiculo_id)</w:t>
+            </w:r>
+          </w:p>
+          <w:p>
+            <w:pPr>
+              <w:pBdr>
+                <w:top w:val="nil"/>
+                <w:left w:val="nil"/>
+                <w:bottom w:val="nil"/>
+                <w:right w:val="nil"/>
+                <w:between w:val="nil"/>
+              </w:pBdr>
+              <w:jc w:val="center"/>
+              <w:rPr>
+                <w:color w:val="000000"/>
+              </w:rPr>
+            </w:pPr>
+            <w:r>
+              <w:rPr>
+                <w:color w:val="000000"/>
+              </w:rPr>
+              <w:t xml:space="preserve">      REFERENCES public.veiculo (id) MATCH SIMPLE</w:t>
+            </w:r>
+          </w:p>
+          <w:p>
+            <w:pPr>
+              <w:pBdr>
+                <w:top w:val="nil"/>
+                <w:left w:val="nil"/>
+                <w:bottom w:val="nil"/>
+                <w:right w:val="nil"/>
+                <w:between w:val="nil"/>
+              </w:pBdr>
+              <w:jc w:val="center"/>
+              <w:rPr>
+                <w:color w:val="000000"/>
+              </w:rPr>
+            </w:pPr>
+            <w:r>
+              <w:rPr>
+                <w:color w:val="000000"/>
+              </w:rPr>
+              <w:t xml:space="preserve">      ON UPDATE NO ACTION ON DELETE NO ACTION,</w:t>
+            </w:r>
+          </w:p>
+          <w:p>
+            <w:pPr>
+              <w:pBdr>
+                <w:top w:val="nil"/>
+                <w:left w:val="nil"/>
+                <w:bottom w:val="nil"/>
+                <w:right w:val="nil"/>
+                <w:between w:val="nil"/>
+              </w:pBdr>
+              <w:jc w:val="center"/>
+              <w:rPr>
+                <w:color w:val="000000"/>
+              </w:rPr>
+            </w:pPr>
+            <w:r>
+              <w:rPr>
+                <w:color w:val="000000"/>
+              </w:rPr>
+              <w:t xml:space="preserve">  CONSTRAINT fkp9l8b6mow2oyaefo4aim9aa3p FOREIGN KEY (reserva_id)</w:t>
+            </w:r>
+          </w:p>
+          <w:p>
+            <w:pPr>
+              <w:pBdr>
+                <w:top w:val="nil"/>
+                <w:left w:val="nil"/>
+                <w:bottom w:val="nil"/>
+                <w:right w:val="nil"/>
+                <w:between w:val="nil"/>
+              </w:pBdr>
+              <w:jc w:val="center"/>
+              <w:rPr>
+                <w:color w:val="000000"/>
+              </w:rPr>
+            </w:pPr>
+            <w:r>
+              <w:rPr>
+                <w:color w:val="000000"/>
+              </w:rPr>
+              <w:lastRenderedPageBreak/>
+              <w:t xml:space="preserve">      REFERENCES public.reserva (id) MATCH SIMPLE</w:t>
+            </w:r>
+          </w:p>
+          <w:p>
+            <w:pPr>
+              <w:pBdr>
+                <w:top w:val="nil"/>
+                <w:left w:val="nil"/>
+                <w:bottom w:val="nil"/>
+                <w:right w:val="nil"/>
+                <w:between w:val="nil"/>
+              </w:pBdr>
+              <w:jc w:val="center"/>
+              <w:rPr>
+                <w:color w:val="000000"/>
+              </w:rPr>
+            </w:pPr>
+            <w:r>
+              <w:rPr>
+                <w:color w:val="000000"/>
+              </w:rPr>
+              <w:t xml:space="preserve">      ON UPDATE NO ACTION ON DELETE NO ACTION</w:t>
+            </w:r>
+          </w:p>
+          <w:p>
+            <w:pPr>
+              <w:pBdr>
+                <w:top w:val="nil"/>
+                <w:left w:val="nil"/>
+                <w:bottom w:val="nil"/>
+                <w:right w:val="nil"/>
+                <w:between w:val="nil"/>
+              </w:pBdr>
+              <w:jc w:val="center"/>
+              <w:rPr>
+                <w:color w:val="000000"/>
+              </w:rPr>
+            </w:pPr>
+            <w:r>
+              <w:rPr>
+                <w:color w:val="000000"/>
+              </w:rPr>
+              <w:t>)      ON UPDATE NO ACTION ON DELETE NO ACTION</w:t>
+            </w:r>
+          </w:p>
+          <w:p>
+            <w:pPr>
+              <w:pBdr>
+                <w:top w:val="nil"/>
+                <w:left w:val="nil"/>
+                <w:bottom w:val="nil"/>
+                <w:right w:val="nil"/>
+                <w:between w:val="nil"/>
+              </w:pBdr>
+              <w:jc w:val="center"/>
+              <w:rPr>
+                <w:color w:val="000000"/>
+              </w:rPr>
+            </w:pPr>
+            <w:r>
+              <w:rPr>
+                <w:color w:val="000000"/>
+              </w:rPr>
+              <w:t>)</w:t>
+            </w:r>
+          </w:p>
+        </w:tc>
+      </w:tr>
+    </w:tbl>
+    <w:p/>
+    <w:p/>
+    <w:tbl>
+      <w:tblPr>
+        <w:tblW w:w="9640" w:type="dxa"/>
+        <w:tblInd w:w="55" w:type="dxa"/>
+        <w:tblLayout w:type="fixed"/>
+        <w:tblLook w:val="0000" w:firstRow="0" w:lastRow="0" w:firstColumn="0" w:lastColumn="0" w:noHBand="0" w:noVBand="0"/>
+      </w:tblPr>
+      <w:tblGrid>
+        <w:gridCol w:w="9640"/>
+      </w:tblGrid>
+      <w:tr>
+        <w:tc>
+          <w:tcPr>
+            <w:tcW w:w="9640" w:type="dxa"/>
+            <w:tcBorders>
+              <w:top w:val="single" w:sz="4" w:space="0" w:color="000000"/>
+              <w:left w:val="single" w:sz="4" w:space="0" w:color="000000"/>
+              <w:bottom w:val="single" w:sz="4" w:space="0" w:color="000000"/>
+              <w:right w:val="single" w:sz="4" w:space="0" w:color="000000"/>
+            </w:tcBorders>
+          </w:tcPr>
+          <w:p>
+            <w:pPr>
+              <w:pBdr>
+                <w:top w:val="nil"/>
+                <w:left w:val="nil"/>
+                <w:bottom w:val="nil"/>
+                <w:right w:val="nil"/>
+                <w:between w:val="nil"/>
+              </w:pBdr>
+              <w:shd w:val="clear" w:color="auto" w:fill="FFFF99"/>
+              <w:jc w:val="center"/>
+              <w:rPr>
+                <w:color w:val="000000"/>
+              </w:rPr>
+            </w:pPr>
+            <w:r>
+              <w:rPr>
+                <w:b/>
+                <w:color w:val="000000"/>
+              </w:rPr>
+              <w:t>Marca</w:t>
+            </w:r>
+          </w:p>
+        </w:tc>
+      </w:tr>
+      <w:tr>
+        <w:tc>
+          <w:tcPr>
+            <w:tcW w:w="9640" w:type="dxa"/>
+            <w:tcBorders>
+              <w:left w:val="single" w:sz="4" w:space="0" w:color="000000"/>
+              <w:bottom w:val="single" w:sz="4" w:space="0" w:color="000000"/>
+              <w:right w:val="single" w:sz="4" w:space="0" w:color="000000"/>
+            </w:tcBorders>
+          </w:tcPr>
+          <w:p>
+            <w:pPr>
+              <w:pBdr>
+                <w:top w:val="nil"/>
+                <w:left w:val="nil"/>
+                <w:bottom w:val="nil"/>
+                <w:right w:val="nil"/>
+                <w:between w:val="nil"/>
+              </w:pBdr>
+              <w:jc w:val="center"/>
+              <w:rPr>
+                <w:color w:val="000000"/>
+              </w:rPr>
+            </w:pPr>
+            <w:r>
+              <w:rPr>
+                <w:color w:val="000000"/>
+              </w:rPr>
+              <w:t>CREATE TABLE public.marca</w:t>
+            </w:r>
+          </w:p>
+          <w:p>
+            <w:pPr>
+              <w:pBdr>
+                <w:top w:val="nil"/>
+                <w:left w:val="nil"/>
+                <w:bottom w:val="nil"/>
+                <w:right w:val="nil"/>
+                <w:between w:val="nil"/>
+              </w:pBdr>
+              <w:jc w:val="center"/>
+              <w:rPr>
+                <w:color w:val="000000"/>
+              </w:rPr>
+            </w:pPr>
+            <w:r>
+              <w:rPr>
+                <w:color w:val="000000"/>
+              </w:rPr>
+              <w:t>(</w:t>
+            </w:r>
+          </w:p>
+          <w:p>
+            <w:pPr>
+              <w:pBdr>
+                <w:top w:val="nil"/>
+                <w:left w:val="nil"/>
+                <w:bottom w:val="nil"/>
+                <w:right w:val="nil"/>
+                <w:between w:val="nil"/>
+              </w:pBdr>
+              <w:jc w:val="center"/>
+              <w:rPr>
+                <w:color w:val="000000"/>
+              </w:rPr>
+            </w:pPr>
+            <w:r>
+              <w:rPr>
+                <w:color w:val="000000"/>
+              </w:rPr>
+              <w:t xml:space="preserve">  id integer NOT NULL,</w:t>
+            </w:r>
+          </w:p>
+          <w:p>
+            <w:pPr>
+              <w:pBdr>
+                <w:top w:val="nil"/>
+                <w:left w:val="nil"/>
+                <w:bottom w:val="nil"/>
+                <w:right w:val="nil"/>
+                <w:between w:val="nil"/>
+              </w:pBdr>
+              <w:jc w:val="center"/>
+              <w:rPr>
+                <w:color w:val="000000"/>
+              </w:rPr>
+            </w:pPr>
+            <w:r>
+              <w:rPr>
+                <w:color w:val="000000"/>
+              </w:rPr>
+              <w:t xml:space="preserve">  nome character varying(75),</w:t>
+            </w:r>
+          </w:p>
+          <w:p>
+            <w:pPr>
+              <w:pBdr>
+                <w:top w:val="nil"/>
+                <w:left w:val="nil"/>
+                <w:bottom w:val="nil"/>
+                <w:right w:val="nil"/>
+                <w:between w:val="nil"/>
+              </w:pBdr>
+              <w:jc w:val="center"/>
+              <w:rPr>
+                <w:color w:val="000000"/>
+              </w:rPr>
+            </w:pPr>
+            <w:r>
+              <w:rPr>
+                <w:color w:val="000000"/>
+              </w:rPr>
+              <w:t xml:space="preserve">  CONSTRAINT marca_pkey PRIMARY KEY (id),</w:t>
+            </w:r>
+          </w:p>
+          <w:p>
+            <w:pPr>
+              <w:pBdr>
+                <w:top w:val="nil"/>
+                <w:left w:val="nil"/>
+                <w:bottom w:val="nil"/>
+                <w:right w:val="nil"/>
+                <w:between w:val="nil"/>
+              </w:pBdr>
+              <w:jc w:val="center"/>
+              <w:rPr>
+                <w:color w:val="000000"/>
+              </w:rPr>
+            </w:pPr>
+            <w:r>
+              <w:rPr>
+                <w:color w:val="000000"/>
+              </w:rPr>
+              <w:t xml:space="preserve">  CONSTRAINT uk_31y3b9y9nthoykx6ukxpgvxw UNIQUE (nome)</w:t>
+            </w:r>
+          </w:p>
+          <w:p>
+            <w:pPr>
+              <w:pBdr>
+                <w:top w:val="nil"/>
+                <w:left w:val="nil"/>
+                <w:bottom w:val="nil"/>
+                <w:right w:val="nil"/>
+                <w:between w:val="nil"/>
+              </w:pBdr>
+              <w:jc w:val="center"/>
+              <w:rPr>
+                <w:color w:val="000000"/>
+              </w:rPr>
+            </w:pPr>
+            <w:r>
+              <w:rPr>
+                <w:color w:val="000000"/>
+              </w:rPr>
+              <w:t>)</w:t>
+            </w:r>
+          </w:p>
+        </w:tc>
+      </w:tr>
+    </w:tbl>
+    <w:p/>
+    <w:p/>
+    <w:tbl>
+      <w:tblPr>
+        <w:tblW w:w="9640" w:type="dxa"/>
+        <w:tblInd w:w="55" w:type="dxa"/>
+        <w:tblLayout w:type="fixed"/>
+        <w:tblLook w:val="0000" w:firstRow="0" w:lastRow="0" w:firstColumn="0" w:lastColumn="0" w:noHBand="0" w:noVBand="0"/>
+      </w:tblPr>
+      <w:tblGrid>
+        <w:gridCol w:w="9640"/>
+      </w:tblGrid>
+      <w:tr>
+        <w:tc>
+          <w:tcPr>
+            <w:tcW w:w="9640" w:type="dxa"/>
+            <w:tcBorders>
+              <w:top w:val="single" w:sz="4" w:space="0" w:color="000000"/>
+              <w:left w:val="single" w:sz="4" w:space="0" w:color="000000"/>
+              <w:bottom w:val="single" w:sz="4" w:space="0" w:color="000000"/>
+              <w:right w:val="single" w:sz="4" w:space="0" w:color="000000"/>
+            </w:tcBorders>
+          </w:tcPr>
+          <w:p>
+            <w:pPr>
+              <w:pBdr>
+                <w:top w:val="nil"/>
+                <w:left w:val="nil"/>
+                <w:bottom w:val="nil"/>
+                <w:right w:val="nil"/>
+                <w:between w:val="nil"/>
+              </w:pBdr>
+              <w:shd w:val="clear" w:color="auto" w:fill="FFFF99"/>
+              <w:jc w:val="center"/>
+              <w:rPr>
+                <w:color w:val="000000"/>
+              </w:rPr>
+            </w:pPr>
+            <w:r>
+              <w:rPr>
+                <w:b/>
+                <w:color w:val="000000"/>
+              </w:rPr>
+              <w:t>Modelo</w:t>
+            </w:r>
+          </w:p>
+        </w:tc>
+      </w:tr>
+      <w:tr>
+        <w:tc>
+          <w:tcPr>
+            <w:tcW w:w="9640" w:type="dxa"/>
+            <w:tcBorders>
+              <w:left w:val="single" w:sz="4" w:space="0" w:color="000000"/>
+              <w:bottom w:val="single" w:sz="4" w:space="0" w:color="000000"/>
+              <w:right w:val="single" w:sz="4" w:space="0" w:color="000000"/>
+            </w:tcBorders>
+          </w:tcPr>
+          <w:p>
+            <w:pPr>
+              <w:pBdr>
+                <w:top w:val="nil"/>
+                <w:left w:val="nil"/>
+                <w:bottom w:val="nil"/>
+                <w:right w:val="nil"/>
+                <w:between w:val="nil"/>
+              </w:pBdr>
+              <w:jc w:val="center"/>
+              <w:rPr>
+                <w:color w:val="000000"/>
+              </w:rPr>
+            </w:pPr>
+            <w:r>
+              <w:rPr>
+                <w:color w:val="000000"/>
+              </w:rPr>
+              <w:t>CREATE TABLE public.modelo</w:t>
+            </w:r>
+          </w:p>
+          <w:p>
+            <w:pPr>
+              <w:pBdr>
+                <w:top w:val="nil"/>
+                <w:left w:val="nil"/>
+                <w:bottom w:val="nil"/>
+                <w:right w:val="nil"/>
+                <w:between w:val="nil"/>
+              </w:pBdr>
+              <w:jc w:val="center"/>
+              <w:rPr>
+                <w:color w:val="000000"/>
+              </w:rPr>
+            </w:pPr>
+            <w:r>
+              <w:rPr>
+                <w:color w:val="000000"/>
+              </w:rPr>
+              <w:t>(</w:t>
+            </w:r>
+          </w:p>
+          <w:p>
+            <w:pPr>
+              <w:pBdr>
+                <w:top w:val="nil"/>
+                <w:left w:val="nil"/>
+                <w:bottom w:val="nil"/>
+                <w:right w:val="nil"/>
+                <w:between w:val="nil"/>
+              </w:pBdr>
+              <w:jc w:val="center"/>
+              <w:rPr>
+                <w:color w:val="000000"/>
+              </w:rPr>
+            </w:pPr>
+            <w:r>
+              <w:rPr>
+                <w:color w:val="000000"/>
+              </w:rPr>
+              <w:t xml:space="preserve">  id integer NOT NULL,</w:t>
+            </w:r>
+          </w:p>
+          <w:p>
+            <w:pPr>
+              <w:pBdr>
+                <w:top w:val="nil"/>
+                <w:left w:val="nil"/>
+                <w:bottom w:val="nil"/>
+                <w:right w:val="nil"/>
+                <w:between w:val="nil"/>
+              </w:pBdr>
+              <w:jc w:val="center"/>
+              <w:rPr>
+                <w:color w:val="000000"/>
+              </w:rPr>
+            </w:pPr>
+            <w:r>
+              <w:rPr>
+                <w:color w:val="000000"/>
+              </w:rPr>
+              <w:t xml:space="preserve">  anofabricacao integer NOT NULL,</w:t>
+            </w:r>
+          </w:p>
+          <w:p>
+            <w:pPr>
+              <w:pBdr>
+                <w:top w:val="nil"/>
+                <w:left w:val="nil"/>
+                <w:bottom w:val="nil"/>
+                <w:right w:val="nil"/>
+                <w:between w:val="nil"/>
+              </w:pBdr>
+              <w:jc w:val="center"/>
+              <w:rPr>
+                <w:color w:val="000000"/>
+              </w:rPr>
+            </w:pPr>
+            <w:r>
+              <w:rPr>
+                <w:color w:val="000000"/>
+              </w:rPr>
+              <w:t xml:space="preserve">  anomodelo integer NOT NULL,</w:t>
+            </w:r>
+          </w:p>
+          <w:p>
+            <w:pPr>
+              <w:pBdr>
+                <w:top w:val="nil"/>
+                <w:left w:val="nil"/>
+                <w:bottom w:val="nil"/>
+                <w:right w:val="nil"/>
+                <w:between w:val="nil"/>
+              </w:pBdr>
+              <w:jc w:val="center"/>
+              <w:rPr>
+                <w:color w:val="000000"/>
+              </w:rPr>
+            </w:pPr>
+            <w:r>
+              <w:rPr>
+                <w:color w:val="000000"/>
+              </w:rPr>
+              <w:t xml:space="preserve">  combustivel character varying(15),</w:t>
+            </w:r>
+          </w:p>
+          <w:p>
+            <w:pPr>
+              <w:pBdr>
+                <w:top w:val="nil"/>
+                <w:left w:val="nil"/>
+                <w:bottom w:val="nil"/>
+                <w:right w:val="nil"/>
+                <w:between w:val="nil"/>
+              </w:pBdr>
+              <w:jc w:val="center"/>
+              <w:rPr>
+                <w:color w:val="000000"/>
+              </w:rPr>
+            </w:pPr>
+            <w:r>
+              <w:rPr>
+                <w:color w:val="000000"/>
+              </w:rPr>
+              <w:t xml:space="preserve">  nome character varying(15),</w:t>
+            </w:r>
+          </w:p>
+          <w:p>
+            <w:pPr>
+              <w:pBdr>
+                <w:top w:val="nil"/>
+                <w:left w:val="nil"/>
+                <w:bottom w:val="nil"/>
+                <w:right w:val="nil"/>
+                <w:between w:val="nil"/>
+              </w:pBdr>
+              <w:jc w:val="center"/>
+              <w:rPr>
+                <w:color w:val="000000"/>
+              </w:rPr>
+            </w:pPr>
+            <w:r>
+              <w:rPr>
+                <w:color w:val="000000"/>
+              </w:rPr>
+              <w:t xml:space="preserve">  numpassageiro integer NOT NULL,</w:t>
+            </w:r>
+          </w:p>
+          <w:p>
+            <w:pPr>
+              <w:pBdr>
+                <w:top w:val="nil"/>
+                <w:left w:val="nil"/>
+                <w:bottom w:val="nil"/>
+                <w:right w:val="nil"/>
+                <w:between w:val="nil"/>
+              </w:pBdr>
+              <w:jc w:val="center"/>
+              <w:rPr>
+                <w:color w:val="000000"/>
+              </w:rPr>
+            </w:pPr>
+            <w:r>
+              <w:rPr>
+                <w:color w:val="000000"/>
+              </w:rPr>
+              <w:t xml:space="preserve">  numporta integer NOT NULL,</w:t>
+            </w:r>
+          </w:p>
+          <w:p>
+            <w:pPr>
+              <w:pBdr>
+                <w:top w:val="nil"/>
+                <w:left w:val="nil"/>
+                <w:bottom w:val="nil"/>
+                <w:right w:val="nil"/>
+                <w:between w:val="nil"/>
+              </w:pBdr>
+              <w:jc w:val="center"/>
+              <w:rPr>
+                <w:color w:val="000000"/>
+              </w:rPr>
+            </w:pPr>
+            <w:r>
+              <w:rPr>
+                <w:color w:val="000000"/>
+              </w:rPr>
+              <w:t xml:space="preserve">  tempolimpeza integer NOT NULL,</w:t>
+            </w:r>
+          </w:p>
+          <w:p>
+            <w:pPr>
+              <w:pBdr>
+                <w:top w:val="nil"/>
+                <w:left w:val="nil"/>
+                <w:bottom w:val="nil"/>
+                <w:right w:val="nil"/>
+                <w:between w:val="nil"/>
+              </w:pBdr>
+              <w:jc w:val="center"/>
+              <w:rPr>
+                <w:color w:val="000000"/>
+              </w:rPr>
+            </w:pPr>
+            <w:r>
+              <w:rPr>
+                <w:color w:val="000000"/>
+              </w:rPr>
+              <w:t xml:space="preserve">  torquemotor real NOT NULL,</w:t>
+            </w:r>
+          </w:p>
+          <w:p>
+            <w:pPr>
+              <w:pBdr>
+                <w:top w:val="nil"/>
+                <w:left w:val="nil"/>
+                <w:bottom w:val="nil"/>
+                <w:right w:val="nil"/>
+                <w:between w:val="nil"/>
+              </w:pBdr>
+              <w:jc w:val="center"/>
+              <w:rPr>
+                <w:color w:val="000000"/>
+              </w:rPr>
+            </w:pPr>
+            <w:r>
+              <w:rPr>
+                <w:color w:val="000000"/>
+              </w:rPr>
+              <w:t xml:space="preserve">  marca_id integer,</w:t>
+            </w:r>
+          </w:p>
+          <w:p>
+            <w:pPr>
+              <w:pBdr>
+                <w:top w:val="nil"/>
+                <w:left w:val="nil"/>
+                <w:bottom w:val="nil"/>
+                <w:right w:val="nil"/>
+                <w:between w:val="nil"/>
+              </w:pBdr>
+              <w:jc w:val="center"/>
+              <w:rPr>
+                <w:color w:val="000000"/>
+              </w:rPr>
+            </w:pPr>
+            <w:r>
+              <w:rPr>
+                <w:color w:val="000000"/>
+              </w:rPr>
+              <w:t xml:space="preserve">  CONSTRAINT modelo_pkey PRIMARY KEY (id),</w:t>
+            </w:r>
+          </w:p>
+          <w:p>
+            <w:pPr>
+              <w:pBdr>
+                <w:top w:val="nil"/>
+                <w:left w:val="nil"/>
+                <w:bottom w:val="nil"/>
+                <w:right w:val="nil"/>
+                <w:between w:val="nil"/>
+              </w:pBdr>
+              <w:jc w:val="center"/>
+              <w:rPr>
+                <w:color w:val="000000"/>
+              </w:rPr>
+            </w:pPr>
+            <w:r>
+              <w:rPr>
+                <w:color w:val="000000"/>
+              </w:rPr>
+              <w:t xml:space="preserve">  CONSTRAINT fk89uvrlg31p26yvjv1eqvvigdr FOREIGN KEY (marca_id)</w:t>
+            </w:r>
+          </w:p>
+          <w:p>
+            <w:pPr>
+              <w:pBdr>
+                <w:top w:val="nil"/>
+                <w:left w:val="nil"/>
+                <w:bottom w:val="nil"/>
+                <w:right w:val="nil"/>
+                <w:between w:val="nil"/>
+              </w:pBdr>
+              <w:jc w:val="center"/>
+              <w:rPr>
+                <w:color w:val="000000"/>
+              </w:rPr>
+            </w:pPr>
+            <w:r>
+              <w:rPr>
+                <w:color w:val="000000"/>
+              </w:rPr>
+              <w:t xml:space="preserve">      REFERENCES public.marca (id) MATCH SIMPLE</w:t>
+            </w:r>
+          </w:p>
+          <w:p>
+            <w:pPr>
+              <w:pBdr>
+                <w:top w:val="nil"/>
+                <w:left w:val="nil"/>
+                <w:bottom w:val="nil"/>
+                <w:right w:val="nil"/>
+                <w:between w:val="nil"/>
+              </w:pBdr>
+              <w:jc w:val="center"/>
+              <w:rPr>
+                <w:color w:val="000000"/>
+              </w:rPr>
+            </w:pPr>
+            <w:r>
+              <w:rPr>
+                <w:color w:val="000000"/>
+              </w:rPr>
+              <w:t xml:space="preserve">      ON UPDATE NO ACTION ON DELETE NO ACTION,</w:t>
+            </w:r>
+          </w:p>
+          <w:p>
+            <w:pPr>
+              <w:pBdr>
+                <w:top w:val="nil"/>
+                <w:left w:val="nil"/>
+                <w:bottom w:val="nil"/>
+                <w:right w:val="nil"/>
+                <w:between w:val="nil"/>
+              </w:pBdr>
+              <w:jc w:val="center"/>
+              <w:rPr>
+                <w:color w:val="000000"/>
+              </w:rPr>
+            </w:pPr>
+            <w:r>
+              <w:rPr>
+                <w:color w:val="000000"/>
+              </w:rPr>
+              <w:t xml:space="preserve">  CONSTRAINT uk_co3vjgkjauexyd90x0b7r1dd1 UNIQUE (nome)</w:t>
+            </w:r>
+          </w:p>
+          <w:p>
+            <w:pPr>
+              <w:pBdr>
+                <w:top w:val="nil"/>
+                <w:left w:val="nil"/>
+                <w:bottom w:val="nil"/>
+                <w:right w:val="nil"/>
+                <w:between w:val="nil"/>
+              </w:pBdr>
+              <w:jc w:val="center"/>
+              <w:rPr>
+                <w:color w:val="000000"/>
+              </w:rPr>
+            </w:pPr>
+            <w:r>
+              <w:rPr>
+                <w:color w:val="000000"/>
+              </w:rPr>
+              <w:t>)</w:t>
+            </w:r>
+          </w:p>
+        </w:tc>
+      </w:tr>
+    </w:tbl>
+    <w:p/>
+    <w:p>
+      <w:bookmarkStart w:id="0" w:name="OLE_LINK1"/>
+      <w:bookmarkStart w:id="1" w:name="OLE_LINK2"/>
+      <w:bookmarkStart w:id="2" w:name="OLE_LINK3"/>
+      <w:bookmarkStart w:id="3" w:name="OLE_LINK4"/>
+    </w:p>
+    <w:tbl>
+      <w:tblPr>
+        <w:tblW w:w="9640" w:type="dxa"/>
+        <w:tblInd w:w="55" w:type="dxa"/>
+        <w:tblLayout w:type="fixed"/>
+        <w:tblLook w:val="0000" w:firstRow="0" w:lastRow="0" w:firstColumn="0" w:lastColumn="0" w:noHBand="0" w:noVBand="0"/>
+      </w:tblPr>
+      <w:tblGrid>
+        <w:gridCol w:w="9640"/>
+      </w:tblGrid>
+      <w:tr>
+        <w:tc>
+          <w:tcPr>
+            <w:tcW w:w="9640" w:type="dxa"/>
+            <w:tcBorders>
+              <w:top w:val="single" w:sz="4" w:space="0" w:color="000000"/>
+              <w:left w:val="single" w:sz="4" w:space="0" w:color="000000"/>
+              <w:bottom w:val="single" w:sz="4" w:space="0" w:color="000000"/>
+              <w:right w:val="single" w:sz="4" w:space="0" w:color="000000"/>
+            </w:tcBorders>
+          </w:tcPr>
+          <w:p>
+            <w:pPr>
+              <w:pBdr>
+                <w:top w:val="nil"/>
+                <w:left w:val="nil"/>
+                <w:bottom w:val="nil"/>
+                <w:right w:val="nil"/>
+                <w:between w:val="nil"/>
+              </w:pBdr>
+              <w:shd w:val="clear" w:color="auto" w:fill="FFFF99"/>
+              <w:jc w:val="center"/>
+              <w:rPr>
+                <w:color w:val="000000"/>
+              </w:rPr>
+            </w:pPr>
+            <w:r>
+              <w:rPr>
+                <w:b/>
+                <w:color w:val="000000"/>
+              </w:rPr>
+              <w:t>Pessoa2</w:t>
+            </w:r>
+          </w:p>
+        </w:tc>
+      </w:tr>
+      <w:tr>
+        <w:tc>
+          <w:tcPr>
+            <w:tcW w:w="9640" w:type="dxa"/>
+            <w:tcBorders>
+              <w:left w:val="single" w:sz="4" w:space="0" w:color="000000"/>
+              <w:bottom w:val="single" w:sz="4" w:space="0" w:color="000000"/>
+              <w:right w:val="single" w:sz="4" w:space="0" w:color="000000"/>
+            </w:tcBorders>
+          </w:tcPr>
+          <w:p>
+            <w:pPr>
+              <w:pBdr>
+                <w:top w:val="nil"/>
+                <w:left w:val="nil"/>
+                <w:bottom w:val="nil"/>
+                <w:right w:val="nil"/>
+                <w:between w:val="nil"/>
+              </w:pBdr>
+              <w:jc w:val="center"/>
+              <w:rPr>
+                <w:color w:val="000000"/>
+              </w:rPr>
+            </w:pPr>
+            <w:r>
+              <w:rPr>
+                <w:color w:val="000000"/>
+              </w:rPr>
+              <w:t>CREATE TABLE public.pessoa2</w:t>
+            </w:r>
+          </w:p>
+          <w:p>
+            <w:pPr>
+              <w:pBdr>
+                <w:top w:val="nil"/>
+                <w:left w:val="nil"/>
+                <w:bottom w:val="nil"/>
+                <w:right w:val="nil"/>
+                <w:between w:val="nil"/>
+              </w:pBdr>
+              <w:jc w:val="center"/>
+              <w:rPr>
+                <w:color w:val="000000"/>
+              </w:rPr>
+            </w:pPr>
+            <w:r>
+              <w:rPr>
+                <w:color w:val="000000"/>
+              </w:rPr>
+              <w:t>(</w:t>
+            </w:r>
+          </w:p>
+          <w:p>
+            <w:pPr>
+              <w:pBdr>
+                <w:top w:val="nil"/>
+                <w:left w:val="nil"/>
+                <w:bottom w:val="nil"/>
+                <w:right w:val="nil"/>
+                <w:between w:val="nil"/>
+              </w:pBdr>
+              <w:jc w:val="center"/>
+              <w:rPr>
+                <w:color w:val="000000"/>
+              </w:rPr>
+            </w:pPr>
+            <w:r>
+              <w:rPr>
+                <w:color w:val="000000"/>
+              </w:rPr>
+              <w:t xml:space="preserve">  dtype character varying(31) NOT NULL,</w:t>
+            </w:r>
+          </w:p>
+          <w:p>
+            <w:pPr>
+              <w:pBdr>
+                <w:top w:val="nil"/>
+                <w:left w:val="nil"/>
+                <w:bottom w:val="nil"/>
+                <w:right w:val="nil"/>
+                <w:between w:val="nil"/>
+              </w:pBdr>
+              <w:jc w:val="center"/>
+              <w:rPr>
+                <w:color w:val="000000"/>
+              </w:rPr>
+            </w:pPr>
+            <w:r>
+              <w:rPr>
+                <w:color w:val="000000"/>
+              </w:rPr>
+              <w:t xml:space="preserve">  id integer NOT NULL,</w:t>
+            </w:r>
+          </w:p>
+          <w:p>
+            <w:pPr>
+              <w:pBdr>
+                <w:top w:val="nil"/>
+                <w:left w:val="nil"/>
+                <w:bottom w:val="nil"/>
+                <w:right w:val="nil"/>
+                <w:between w:val="nil"/>
+              </w:pBdr>
+              <w:jc w:val="center"/>
+              <w:rPr>
+                <w:color w:val="000000"/>
+              </w:rPr>
+            </w:pPr>
+            <w:r>
+              <w:rPr>
+                <w:color w:val="000000"/>
+              </w:rPr>
+              <w:t xml:space="preserve">  codigo character varying(50),</w:t>
+            </w:r>
+          </w:p>
+          <w:p>
+            <w:pPr>
+              <w:pBdr>
+                <w:top w:val="nil"/>
+                <w:left w:val="nil"/>
+                <w:bottom w:val="nil"/>
+                <w:right w:val="nil"/>
+                <w:between w:val="nil"/>
+              </w:pBdr>
+              <w:jc w:val="center"/>
+              <w:rPr>
+                <w:color w:val="000000"/>
+              </w:rPr>
+            </w:pPr>
+            <w:r>
+              <w:rPr>
+                <w:color w:val="000000"/>
+              </w:rPr>
+              <w:t xml:space="preserve">  datamodificacao timestamp without time zone,</w:t>
+            </w:r>
+          </w:p>
+          <w:p>
+            <w:pPr>
+              <w:pBdr>
+                <w:top w:val="nil"/>
+                <w:left w:val="nil"/>
+                <w:bottom w:val="nil"/>
+                <w:right w:val="nil"/>
+                <w:between w:val="nil"/>
+              </w:pBdr>
+              <w:jc w:val="center"/>
+              <w:rPr>
+                <w:color w:val="000000"/>
+              </w:rPr>
+            </w:pPr>
+            <w:r>
+              <w:rPr>
+                <w:color w:val="000000"/>
+              </w:rPr>
+              <w:t xml:space="preserve">  login character varying(255),</w:t>
+            </w:r>
+          </w:p>
+          <w:p>
+            <w:pPr>
+              <w:pBdr>
+                <w:top w:val="nil"/>
+                <w:left w:val="nil"/>
+                <w:bottom w:val="nil"/>
+                <w:right w:val="nil"/>
+                <w:between w:val="nil"/>
+              </w:pBdr>
+              <w:jc w:val="center"/>
+              <w:rPr>
+                <w:color w:val="000000"/>
+              </w:rPr>
+            </w:pPr>
+            <w:r>
+              <w:rPr>
+                <w:color w:val="000000"/>
+              </w:rPr>
+              <w:t xml:space="preserve">  nome character varying(150),</w:t>
+            </w:r>
+          </w:p>
+          <w:p>
+            <w:pPr>
+              <w:pBdr>
+                <w:top w:val="nil"/>
+                <w:left w:val="nil"/>
+                <w:bottom w:val="nil"/>
+                <w:right w:val="nil"/>
+                <w:between w:val="nil"/>
+              </w:pBdr>
+              <w:jc w:val="center"/>
+              <w:rPr>
+                <w:color w:val="000000"/>
+              </w:rPr>
+            </w:pPr>
+            <w:r>
+              <w:rPr>
+                <w:color w:val="000000"/>
+              </w:rPr>
+              <w:t xml:space="preserve">  senha character varying(11),</w:t>
+            </w:r>
+          </w:p>
+          <w:p>
+            <w:pPr>
+              <w:pBdr>
+                <w:top w:val="nil"/>
+                <w:left w:val="nil"/>
+                <w:bottom w:val="nil"/>
+                <w:right w:val="nil"/>
+                <w:between w:val="nil"/>
+              </w:pBdr>
+              <w:jc w:val="center"/>
+              <w:rPr>
+                <w:color w:val="000000"/>
+              </w:rPr>
+            </w:pPr>
+            <w:r>
+              <w:rPr>
+                <w:color w:val="000000"/>
+              </w:rPr>
+              <w:t xml:space="preserve">  cnpj character varying(19),</w:t>
+            </w:r>
+          </w:p>
+          <w:p>
+            <w:pPr>
+              <w:pBdr>
+                <w:top w:val="nil"/>
+                <w:left w:val="nil"/>
+                <w:bottom w:val="nil"/>
+                <w:right w:val="nil"/>
+                <w:between w:val="nil"/>
+              </w:pBdr>
+              <w:jc w:val="center"/>
+              <w:rPr>
+                <w:color w:val="000000"/>
+              </w:rPr>
+            </w:pPr>
+            <w:r>
+              <w:rPr>
+                <w:color w:val="000000"/>
+              </w:rPr>
+              <w:t xml:space="preserve">  inscricaoestadual character varying(25),</w:t>
+            </w:r>
+          </w:p>
+          <w:p>
+            <w:pPr>
+              <w:pBdr>
+                <w:top w:val="nil"/>
+                <w:left w:val="nil"/>
+                <w:bottom w:val="nil"/>
+                <w:right w:val="nil"/>
+                <w:between w:val="nil"/>
+              </w:pBdr>
+              <w:jc w:val="center"/>
+              <w:rPr>
+                <w:color w:val="000000"/>
+              </w:rPr>
+            </w:pPr>
+            <w:r>
+              <w:rPr>
+                <w:color w:val="000000"/>
+              </w:rPr>
+              <w:t xml:space="preserve">  cpf character varying(15),</w:t>
+            </w:r>
+          </w:p>
+          <w:p>
+            <w:pPr>
+              <w:pBdr>
+                <w:top w:val="nil"/>
+                <w:left w:val="nil"/>
+                <w:bottom w:val="nil"/>
+                <w:right w:val="nil"/>
+                <w:between w:val="nil"/>
+              </w:pBdr>
+              <w:jc w:val="center"/>
+              <w:rPr>
+                <w:color w:val="000000"/>
+              </w:rPr>
+            </w:pPr>
+            <w:r>
+              <w:rPr>
+                <w:color w:val="000000"/>
+              </w:rPr>
+              <w:t xml:space="preserve">  datanascimento timestamp without time zone,</w:t>
+            </w:r>
+          </w:p>
+          <w:p>
+            <w:pPr>
+              <w:pBdr>
+                <w:top w:val="nil"/>
+                <w:left w:val="nil"/>
+                <w:bottom w:val="nil"/>
+                <w:right w:val="nil"/>
+                <w:between w:val="nil"/>
+              </w:pBdr>
+              <w:jc w:val="center"/>
+              <w:rPr>
+                <w:color w:val="000000"/>
+              </w:rPr>
+            </w:pPr>
+            <w:r>
+              <w:rPr>
+                <w:color w:val="000000"/>
+              </w:rPr>
+              <w:t xml:space="preserve">  rg character varying(25),</w:t>
+            </w:r>
+          </w:p>
+          <w:p>
+            <w:pPr>
+              <w:pBdr>
+                <w:top w:val="nil"/>
+                <w:left w:val="nil"/>
+                <w:bottom w:val="nil"/>
+                <w:right w:val="nil"/>
+                <w:between w:val="nil"/>
+              </w:pBdr>
+              <w:jc w:val="center"/>
+              <w:rPr>
+                <w:color w:val="000000"/>
+              </w:rPr>
+            </w:pPr>
+            <w:r>
+              <w:rPr>
+                <w:color w:val="000000"/>
+              </w:rPr>
+              <w:lastRenderedPageBreak/>
+              <w:t xml:space="preserve">  sexo character varying(10),</w:t>
+            </w:r>
+          </w:p>
+          <w:p>
+            <w:pPr>
+              <w:pBdr>
+                <w:top w:val="nil"/>
+                <w:left w:val="nil"/>
+                <w:bottom w:val="nil"/>
+                <w:right w:val="nil"/>
+                <w:between w:val="nil"/>
+              </w:pBdr>
+              <w:jc w:val="center"/>
+              <w:rPr>
+                <w:color w:val="000000"/>
+              </w:rPr>
+            </w:pPr>
+            <w:r>
+              <w:rPr>
+                <w:color w:val="000000"/>
+              </w:rPr>
+              <w:t xml:space="preserve">  habilitacao character varying(75),</w:t>
+            </w:r>
+          </w:p>
+          <w:p>
+            <w:pPr>
+              <w:pBdr>
+                <w:top w:val="nil"/>
+                <w:left w:val="nil"/>
+                <w:bottom w:val="nil"/>
+                <w:right w:val="nil"/>
+                <w:between w:val="nil"/>
+              </w:pBdr>
+              <w:jc w:val="center"/>
+              <w:rPr>
+                <w:color w:val="000000"/>
+              </w:rPr>
+            </w:pPr>
+            <w:r>
+              <w:rPr>
+                <w:color w:val="000000"/>
+              </w:rPr>
+              <w:t xml:space="preserve">  validadehabilitacao timestamp without time zone,</w:t>
+            </w:r>
+          </w:p>
+          <w:p>
+            <w:pPr>
+              <w:pBdr>
+                <w:top w:val="nil"/>
+                <w:left w:val="nil"/>
+                <w:bottom w:val="nil"/>
+                <w:right w:val="nil"/>
+                <w:between w:val="nil"/>
+              </w:pBdr>
+              <w:jc w:val="center"/>
+              <w:rPr>
+                <w:color w:val="000000"/>
+              </w:rPr>
+            </w:pPr>
+            <w:r>
+              <w:rPr>
+                <w:color w:val="000000"/>
+              </w:rPr>
+              <w:t xml:space="preserve">  endereco_id integer,</w:t>
+            </w:r>
+          </w:p>
+          <w:p>
+            <w:pPr>
+              <w:pBdr>
+                <w:top w:val="nil"/>
+                <w:left w:val="nil"/>
+                <w:bottom w:val="nil"/>
+                <w:right w:val="nil"/>
+                <w:between w:val="nil"/>
+              </w:pBdr>
+              <w:jc w:val="center"/>
+              <w:rPr>
+                <w:color w:val="000000"/>
+              </w:rPr>
+            </w:pPr>
+            <w:r>
+              <w:rPr>
+                <w:color w:val="000000"/>
+              </w:rPr>
+              <w:t xml:space="preserve">  CONSTRAINT pessoa2_pkey PRIMARY KEY (id),</w:t>
+            </w:r>
+          </w:p>
+          <w:p>
+            <w:pPr>
+              <w:pBdr>
+                <w:top w:val="nil"/>
+                <w:left w:val="nil"/>
+                <w:bottom w:val="nil"/>
+                <w:right w:val="nil"/>
+                <w:between w:val="nil"/>
+              </w:pBdr>
+              <w:jc w:val="center"/>
+              <w:rPr>
+                <w:color w:val="000000"/>
+              </w:rPr>
+            </w:pPr>
+            <w:r>
+              <w:rPr>
+                <w:color w:val="000000"/>
+              </w:rPr>
+              <w:t xml:space="preserve">  CONSTRAINT fkiqegwvtdlbuxtd9w32cx9ivg4 FOREIGN KEY (endereco_id)</w:t>
+            </w:r>
+          </w:p>
+          <w:p>
+            <w:pPr>
+              <w:pBdr>
+                <w:top w:val="nil"/>
+                <w:left w:val="nil"/>
+                <w:bottom w:val="nil"/>
+                <w:right w:val="nil"/>
+                <w:between w:val="nil"/>
+              </w:pBdr>
+              <w:jc w:val="center"/>
+              <w:rPr>
+                <w:color w:val="000000"/>
+              </w:rPr>
+            </w:pPr>
+            <w:r>
+              <w:rPr>
+                <w:color w:val="000000"/>
+              </w:rPr>
+              <w:t xml:space="preserve">      REFERENCES public.endereco (id) MATCH SIMPLE</w:t>
+            </w:r>
+          </w:p>
+          <w:p>
+            <w:pPr>
+              <w:pBdr>
+                <w:top w:val="nil"/>
+                <w:left w:val="nil"/>
+                <w:bottom w:val="nil"/>
+                <w:right w:val="nil"/>
+                <w:between w:val="nil"/>
+              </w:pBdr>
+              <w:jc w:val="center"/>
+              <w:rPr>
+                <w:color w:val="000000"/>
+              </w:rPr>
+            </w:pPr>
+            <w:r>
+              <w:rPr>
+                <w:color w:val="000000"/>
+              </w:rPr>
+              <w:t xml:space="preserve">      ON UPDATE NO ACTION ON DELETE NO ACTION</w:t>
+            </w:r>
+          </w:p>
+          <w:p>
+            <w:pPr>
+              <w:pBdr>
+                <w:top w:val="nil"/>
+                <w:left w:val="nil"/>
+                <w:bottom w:val="nil"/>
+                <w:right w:val="nil"/>
+                <w:between w:val="nil"/>
+              </w:pBdr>
+              <w:jc w:val="center"/>
+              <w:rPr>
+                <w:color w:val="000000"/>
+              </w:rPr>
+            </w:pPr>
+            <w:r>
+              <w:rPr>
+                <w:color w:val="000000"/>
+              </w:rPr>
+              <w:t>)      REFERENCES public.veiculo (id) MATCH SIMPLE</w:t>
+            </w:r>
+          </w:p>
+          <w:p>
+            <w:pPr>
+              <w:pBdr>
+                <w:top w:val="nil"/>
+                <w:left w:val="nil"/>
+                <w:bottom w:val="nil"/>
+                <w:right w:val="nil"/>
+                <w:between w:val="nil"/>
+              </w:pBdr>
+              <w:jc w:val="center"/>
+              <w:rPr>
+                <w:color w:val="000000"/>
+              </w:rPr>
+            </w:pPr>
+            <w:r>
+              <w:rPr>
+                <w:color w:val="000000"/>
+              </w:rPr>
+              <w:t xml:space="preserve">      ON UPDATE NO ACTION ON DELETE NO ACTION</w:t>
+            </w:r>
+          </w:p>
+          <w:p>
+            <w:pPr>
+              <w:pBdr>
+                <w:top w:val="nil"/>
+                <w:left w:val="nil"/>
+                <w:bottom w:val="nil"/>
+                <w:right w:val="nil"/>
+                <w:between w:val="nil"/>
+              </w:pBdr>
+              <w:jc w:val="center"/>
+              <w:rPr>
+                <w:color w:val="000000"/>
+              </w:rPr>
+            </w:pPr>
+            <w:r>
+              <w:rPr>
+                <w:color w:val="000000"/>
+              </w:rPr>
+              <w:t>)</w:t>
+            </w:r>
+          </w:p>
+        </w:tc>
+      </w:tr>
+      <w:bookmarkEnd w:id="0"/>
+      <w:bookmarkEnd w:id="1"/>
+      <w:bookmarkEnd w:id="2"/>
+      <w:bookmarkEnd w:id="3"/>
+    </w:tbl>
+    <w:p/>
+    <w:p/>
+    <w:tbl>
+      <w:tblPr>
+        <w:tblW w:w="9640" w:type="dxa"/>
+        <w:tblInd w:w="55" w:type="dxa"/>
+        <w:tblLayout w:type="fixed"/>
+        <w:tblLook w:val="0000" w:firstRow="0" w:lastRow="0" w:firstColumn="0" w:lastColumn="0" w:noHBand="0" w:noVBand="0"/>
+      </w:tblPr>
+      <w:tblGrid>
+        <w:gridCol w:w="9640"/>
+      </w:tblGrid>
+      <w:tr>
+        <w:tc>
+          <w:tcPr>
+            <w:tcW w:w="9640" w:type="dxa"/>
+            <w:tcBorders>
+              <w:top w:val="single" w:sz="4" w:space="0" w:color="000000"/>
+              <w:left w:val="single" w:sz="4" w:space="0" w:color="000000"/>
+              <w:bottom w:val="single" w:sz="4" w:space="0" w:color="000000"/>
+              <w:right w:val="single" w:sz="4" w:space="0" w:color="000000"/>
+            </w:tcBorders>
+          </w:tcPr>
+          <w:p>
+            <w:pPr>
+              <w:pBdr>
+                <w:top w:val="nil"/>
+                <w:left w:val="nil"/>
+                <w:bottom w:val="nil"/>
+                <w:right w:val="nil"/>
+                <w:between w:val="nil"/>
+              </w:pBdr>
+              <w:shd w:val="clear" w:color="auto" w:fill="FFFF99"/>
+              <w:jc w:val="center"/>
+              <w:rPr>
+                <w:color w:val="000000"/>
+              </w:rPr>
+            </w:pPr>
+            <w:r>
+              <w:rPr>
+                <w:b/>
+                <w:color w:val="000000"/>
+              </w:rPr>
+              <w:t>Reserva</w:t>
+            </w:r>
+          </w:p>
+        </w:tc>
+      </w:tr>
+      <w:tr>
+        <w:tc>
+          <w:tcPr>
+            <w:tcW w:w="9640" w:type="dxa"/>
+            <w:tcBorders>
+              <w:left w:val="single" w:sz="4" w:space="0" w:color="000000"/>
+              <w:bottom w:val="single" w:sz="4" w:space="0" w:color="000000"/>
+              <w:right w:val="single" w:sz="4" w:space="0" w:color="000000"/>
+            </w:tcBorders>
+          </w:tcPr>
+          <w:p>
+            <w:pPr>
+              <w:pBdr>
+                <w:top w:val="nil"/>
+                <w:left w:val="nil"/>
+                <w:bottom w:val="nil"/>
+                <w:right w:val="nil"/>
+                <w:between w:val="nil"/>
+              </w:pBdr>
+              <w:jc w:val="center"/>
+              <w:rPr>
+                <w:color w:val="000000"/>
+              </w:rPr>
+            </w:pPr>
+            <w:r>
+              <w:rPr>
+                <w:color w:val="000000"/>
+              </w:rPr>
+              <w:t>CREATE TABLE public.reserva</w:t>
+            </w:r>
+          </w:p>
+          <w:p>
+            <w:pPr>
+              <w:pBdr>
+                <w:top w:val="nil"/>
+                <w:left w:val="nil"/>
+                <w:bottom w:val="nil"/>
+                <w:right w:val="nil"/>
+                <w:between w:val="nil"/>
+              </w:pBdr>
+              <w:jc w:val="center"/>
+              <w:rPr>
+                <w:color w:val="000000"/>
+              </w:rPr>
+            </w:pPr>
+            <w:r>
+              <w:rPr>
+                <w:color w:val="000000"/>
+              </w:rPr>
+              <w:t>(</w:t>
+            </w:r>
+          </w:p>
+          <w:p>
+            <w:pPr>
+              <w:pBdr>
+                <w:top w:val="nil"/>
+                <w:left w:val="nil"/>
+                <w:bottom w:val="nil"/>
+                <w:right w:val="nil"/>
+                <w:between w:val="nil"/>
+              </w:pBdr>
+              <w:jc w:val="center"/>
+              <w:rPr>
+                <w:color w:val="000000"/>
+              </w:rPr>
+            </w:pPr>
+            <w:r>
+              <w:rPr>
+                <w:color w:val="000000"/>
+              </w:rPr>
+              <w:t xml:space="preserve">  id integer NOT NULL,</w:t>
+            </w:r>
+          </w:p>
+          <w:p>
+            <w:pPr>
+              <w:pBdr>
+                <w:top w:val="nil"/>
+                <w:left w:val="nil"/>
+                <w:bottom w:val="nil"/>
+                <w:right w:val="nil"/>
+                <w:between w:val="nil"/>
+              </w:pBdr>
+              <w:jc w:val="center"/>
+              <w:rPr>
+                <w:color w:val="000000"/>
+              </w:rPr>
+            </w:pPr>
+            <w:r>
+              <w:rPr>
+                <w:color w:val="000000"/>
+              </w:rPr>
+              <w:t xml:space="preserve">  datafinalprevista timestamp without time zone,</w:t>
+            </w:r>
+          </w:p>
+          <w:p>
+            <w:pPr>
+              <w:pBdr>
+                <w:top w:val="nil"/>
+                <w:left w:val="nil"/>
+                <w:bottom w:val="nil"/>
+                <w:right w:val="nil"/>
+                <w:between w:val="nil"/>
+              </w:pBdr>
+              <w:jc w:val="center"/>
+              <w:rPr>
+                <w:color w:val="000000"/>
+              </w:rPr>
+            </w:pPr>
+            <w:r>
+              <w:rPr>
+                <w:color w:val="000000"/>
+              </w:rPr>
+              <w:t xml:space="preserve">  datainicial timestamp without time zone,</w:t>
+            </w:r>
+          </w:p>
+          <w:p>
+            <w:pPr>
+              <w:pBdr>
+                <w:top w:val="nil"/>
+                <w:left w:val="nil"/>
+                <w:bottom w:val="nil"/>
+                <w:right w:val="nil"/>
+                <w:between w:val="nil"/>
+              </w:pBdr>
+              <w:jc w:val="center"/>
+              <w:rPr>
+                <w:color w:val="000000"/>
+              </w:rPr>
+            </w:pPr>
+            <w:r>
+              <w:rPr>
+                <w:color w:val="000000"/>
+              </w:rPr>
+              <w:t xml:space="preserve">  datareserva timestamp without time zone,</w:t>
+            </w:r>
+          </w:p>
+          <w:p>
+            <w:pPr>
+              <w:pBdr>
+                <w:top w:val="nil"/>
+                <w:left w:val="nil"/>
+                <w:bottom w:val="nil"/>
+                <w:right w:val="nil"/>
+                <w:between w:val="nil"/>
+              </w:pBdr>
+              <w:jc w:val="center"/>
+              <w:rPr>
+                <w:color w:val="000000"/>
+              </w:rPr>
+            </w:pPr>
+            <w:r>
+              <w:rPr>
+                <w:color w:val="000000"/>
+              </w:rPr>
+              <w:t xml:space="preserve">  tipolocacao character varying(10),</w:t>
+            </w:r>
+          </w:p>
+          <w:p>
+            <w:pPr>
+              <w:pBdr>
+                <w:top w:val="nil"/>
+                <w:left w:val="nil"/>
+                <w:bottom w:val="nil"/>
+                <w:right w:val="nil"/>
+                <w:between w:val="nil"/>
+              </w:pBdr>
+              <w:jc w:val="center"/>
+              <w:rPr>
+                <w:color w:val="000000"/>
+              </w:rPr>
+            </w:pPr>
+            <w:r>
+              <w:rPr>
+                <w:color w:val="000000"/>
+              </w:rPr>
+              <w:t xml:space="preserve">  valorprevisto double precision NOT NULL,</w:t>
+            </w:r>
+          </w:p>
+          <w:p>
+            <w:pPr>
+              <w:pBdr>
+                <w:top w:val="nil"/>
+                <w:left w:val="nil"/>
+                <w:bottom w:val="nil"/>
+                <w:right w:val="nil"/>
+                <w:between w:val="nil"/>
+              </w:pBdr>
+              <w:jc w:val="center"/>
+              <w:rPr>
+                <w:color w:val="000000"/>
+              </w:rPr>
+            </w:pPr>
+            <w:r>
+              <w:rPr>
+                <w:color w:val="000000"/>
+              </w:rPr>
+              <w:t xml:space="preserve">  categoria_id integer,</w:t>
+            </w:r>
+          </w:p>
+          <w:p>
+            <w:pPr>
+              <w:pBdr>
+                <w:top w:val="nil"/>
+                <w:left w:val="nil"/>
+                <w:bottom w:val="nil"/>
+                <w:right w:val="nil"/>
+                <w:between w:val="nil"/>
+              </w:pBdr>
+              <w:jc w:val="center"/>
+              <w:rPr>
+                <w:color w:val="000000"/>
+              </w:rPr>
+            </w:pPr>
+            <w:r>
+              <w:rPr>
+                <w:color w:val="000000"/>
+              </w:rPr>
+              <w:t xml:space="preserve">  cliente_id integer,</w:t>
+            </w:r>
+          </w:p>
+          <w:p>
+            <w:pPr>
+              <w:pBdr>
+                <w:top w:val="nil"/>
+                <w:left w:val="nil"/>
+                <w:bottom w:val="nil"/>
+                <w:right w:val="nil"/>
+                <w:between w:val="nil"/>
+              </w:pBdr>
+              <w:jc w:val="center"/>
+              <w:rPr>
+                <w:color w:val="000000"/>
+              </w:rPr>
+            </w:pPr>
+            <w:r>
+              <w:rPr>
+                <w:color w:val="000000"/>
+              </w:rPr>
+              <w:t xml:space="preserve">  filial_id integer,</w:t>
+            </w:r>
+          </w:p>
+          <w:p>
+            <w:pPr>
+              <w:pBdr>
+                <w:top w:val="nil"/>
+                <w:left w:val="nil"/>
+                <w:bottom w:val="nil"/>
+                <w:right w:val="nil"/>
+                <w:between w:val="nil"/>
+              </w:pBdr>
+              <w:jc w:val="center"/>
+              <w:rPr>
+                <w:color w:val="000000"/>
+              </w:rPr>
+            </w:pPr>
+            <w:r>
+              <w:rPr>
+                <w:color w:val="000000"/>
+              </w:rPr>
+              <w:t xml:space="preserve">  filialentrega_id integer,</w:t>
+            </w:r>
+          </w:p>
+          <w:p>
+            <w:pPr>
+              <w:pBdr>
+                <w:top w:val="nil"/>
+                <w:left w:val="nil"/>
+                <w:bottom w:val="nil"/>
+                <w:right w:val="nil"/>
+                <w:between w:val="nil"/>
+              </w:pBdr>
+              <w:jc w:val="center"/>
+              <w:rPr>
+                <w:color w:val="000000"/>
+              </w:rPr>
+            </w:pPr>
+            <w:r>
+              <w:rPr>
+                <w:color w:val="000000"/>
+              </w:rPr>
+              <w:t xml:space="preserve">  motorista_id integer,</w:t>
+            </w:r>
+          </w:p>
+          <w:p>
+            <w:pPr>
+              <w:pBdr>
+                <w:top w:val="nil"/>
+                <w:left w:val="nil"/>
+                <w:bottom w:val="nil"/>
+                <w:right w:val="nil"/>
+                <w:between w:val="nil"/>
+              </w:pBdr>
+              <w:jc w:val="center"/>
+              <w:rPr>
+                <w:color w:val="000000"/>
+              </w:rPr>
+            </w:pPr>
+            <w:r>
+              <w:rPr>
+                <w:color w:val="000000"/>
+              </w:rPr>
+              <w:t xml:space="preserve">  status character varying(255),</w:t>
+            </w:r>
+          </w:p>
+          <w:p>
+            <w:pPr>
+              <w:pBdr>
+                <w:top w:val="nil"/>
+                <w:left w:val="nil"/>
+                <w:bottom w:val="nil"/>
+                <w:right w:val="nil"/>
+                <w:between w:val="nil"/>
+              </w:pBdr>
+              <w:jc w:val="center"/>
+              <w:rPr>
+                <w:color w:val="000000"/>
+              </w:rPr>
+            </w:pPr>
+            <w:r>
+              <w:rPr>
+                <w:color w:val="000000"/>
+              </w:rPr>
+              <w:t xml:space="preserve">  CONSTRAINT reserva_pkey PRIMARY KEY (id),</w:t>
+            </w:r>
+          </w:p>
+          <w:p>
+            <w:pPr>
+              <w:pBdr>
+                <w:top w:val="nil"/>
+                <w:left w:val="nil"/>
+                <w:bottom w:val="nil"/>
+                <w:right w:val="nil"/>
+                <w:between w:val="nil"/>
+              </w:pBdr>
+              <w:jc w:val="center"/>
+              <w:rPr>
+                <w:color w:val="000000"/>
+              </w:rPr>
+            </w:pPr>
+            <w:r>
+              <w:rPr>
+                <w:color w:val="000000"/>
+              </w:rPr>
+              <w:t xml:space="preserve">  CONSTRAINT fk7bwtucus42ys9kq6p19whqngp FOREIGN KEY (cliente_id)</w:t>
+            </w:r>
+          </w:p>
+          <w:p>
+            <w:pPr>
+              <w:pBdr>
+                <w:top w:val="nil"/>
+                <w:left w:val="nil"/>
+                <w:bottom w:val="nil"/>
+                <w:right w:val="nil"/>
+                <w:between w:val="nil"/>
+              </w:pBdr>
+              <w:jc w:val="center"/>
+              <w:rPr>
+                <w:color w:val="000000"/>
+              </w:rPr>
+            </w:pPr>
+            <w:r>
+              <w:rPr>
+                <w:color w:val="000000"/>
+              </w:rPr>
+              <w:t xml:space="preserve">      REFERENCES public.pessoa (id) MATCH SIMPLE</w:t>
+            </w:r>
+          </w:p>
+          <w:p>
+            <w:pPr>
+              <w:pBdr>
+                <w:top w:val="nil"/>
+                <w:left w:val="nil"/>
+                <w:bottom w:val="nil"/>
+                <w:right w:val="nil"/>
+                <w:between w:val="nil"/>
+              </w:pBdr>
+              <w:jc w:val="center"/>
+              <w:rPr>
+                <w:color w:val="000000"/>
+              </w:rPr>
+            </w:pPr>
+            <w:r>
+              <w:rPr>
+                <w:color w:val="000000"/>
+              </w:rPr>
+              <w:t xml:space="preserve">      ON UPDATE NO ACTION ON DELETE NO ACTION,</w:t>
+            </w:r>
+          </w:p>
+          <w:p>
+            <w:pPr>
+              <w:pBdr>
+                <w:top w:val="nil"/>
+                <w:left w:val="nil"/>
+                <w:bottom w:val="nil"/>
+                <w:right w:val="nil"/>
+                <w:between w:val="nil"/>
+              </w:pBdr>
+              <w:jc w:val="center"/>
+              <w:rPr>
+                <w:color w:val="000000"/>
+              </w:rPr>
+            </w:pPr>
+            <w:r>
+              <w:rPr>
+                <w:color w:val="000000"/>
+              </w:rPr>
+              <w:t xml:space="preserve">  CONSTRAINT fkbipvru2vde7vahrtdsirf4iji FOREIGN KEY (filial_id)</w:t>
+            </w:r>
+          </w:p>
+          <w:p>
+            <w:pPr>
+              <w:pBdr>
+                <w:top w:val="nil"/>
+                <w:left w:val="nil"/>
+                <w:bottom w:val="nil"/>
+                <w:right w:val="nil"/>
+                <w:between w:val="nil"/>
+              </w:pBdr>
+              <w:jc w:val="center"/>
+              <w:rPr>
+                <w:color w:val="000000"/>
+              </w:rPr>
+            </w:pPr>
+            <w:r>
+              <w:rPr>
+                <w:color w:val="000000"/>
+              </w:rPr>
+              <w:t xml:space="preserve">      REFERENCES public.filial (id) MATCH SIMPLE</w:t>
+            </w:r>
+          </w:p>
+          <w:p>
+            <w:pPr>
+              <w:pBdr>
+                <w:top w:val="nil"/>
+                <w:left w:val="nil"/>
+                <w:bottom w:val="nil"/>
+                <w:right w:val="nil"/>
+                <w:between w:val="nil"/>
+              </w:pBdr>
+              <w:jc w:val="center"/>
+              <w:rPr>
+                <w:color w:val="000000"/>
+              </w:rPr>
+            </w:pPr>
+            <w:r>
+              <w:rPr>
+                <w:color w:val="000000"/>
+              </w:rPr>
+              <w:t xml:space="preserve">      ON UPDATE NO ACTION ON DELETE NO ACTION,</w:t>
+            </w:r>
+          </w:p>
+          <w:p>
+            <w:pPr>
+              <w:pBdr>
+                <w:top w:val="nil"/>
+                <w:left w:val="nil"/>
+                <w:bottom w:val="nil"/>
+                <w:right w:val="nil"/>
+                <w:between w:val="nil"/>
+              </w:pBdr>
+              <w:jc w:val="center"/>
+              <w:rPr>
+                <w:color w:val="000000"/>
+              </w:rPr>
+            </w:pPr>
+            <w:r>
+              <w:rPr>
+                <w:color w:val="000000"/>
+              </w:rPr>
+              <w:t xml:space="preserve">  CONSTRAINT fkhwuy1ee4mf3migav7vcydr3a8 FOREIGN KEY (motorista_id)</w:t>
+            </w:r>
+          </w:p>
+          <w:p>
+            <w:pPr>
+              <w:pBdr>
+                <w:top w:val="nil"/>
+                <w:left w:val="nil"/>
+                <w:bottom w:val="nil"/>
+                <w:right w:val="nil"/>
+                <w:between w:val="nil"/>
+              </w:pBdr>
+              <w:jc w:val="center"/>
+              <w:rPr>
+                <w:color w:val="000000"/>
+              </w:rPr>
+            </w:pPr>
+            <w:r>
+              <w:rPr>
+                <w:color w:val="000000"/>
+              </w:rPr>
+              <w:t xml:space="preserve">      REFERENCES public.pessoa (id) MATCH SIMPLE</w:t>
+            </w:r>
+          </w:p>
+          <w:p>
+            <w:pPr>
+              <w:pBdr>
+                <w:top w:val="nil"/>
+                <w:left w:val="nil"/>
+                <w:bottom w:val="nil"/>
+                <w:right w:val="nil"/>
+                <w:between w:val="nil"/>
+              </w:pBdr>
+              <w:jc w:val="center"/>
+              <w:rPr>
+                <w:color w:val="000000"/>
+              </w:rPr>
+            </w:pPr>
+            <w:r>
+              <w:rPr>
+                <w:color w:val="000000"/>
+              </w:rPr>
+              <w:t xml:space="preserve">      ON UPDATE NO ACTION ON DELETE NO ACTION,</w:t>
+            </w:r>
+          </w:p>
+          <w:p>
+            <w:pPr>
+              <w:pBdr>
+                <w:top w:val="nil"/>
+                <w:left w:val="nil"/>
+                <w:bottom w:val="nil"/>
+                <w:right w:val="nil"/>
+                <w:between w:val="nil"/>
+              </w:pBdr>
+              <w:jc w:val="center"/>
+              <w:rPr>
+                <w:color w:val="000000"/>
+              </w:rPr>
+            </w:pPr>
+            <w:r>
+              <w:rPr>
+                <w:color w:val="000000"/>
+              </w:rPr>
+              <w:t xml:space="preserve">  CONSTRAINT fkp524k6dcqixufjc7iygyhwm7a FOREIGN KEY (filialentrega_id)</w:t>
+            </w:r>
+          </w:p>
+          <w:p>
+            <w:pPr>
+              <w:pBdr>
+                <w:top w:val="nil"/>
+                <w:left w:val="nil"/>
+                <w:bottom w:val="nil"/>
+                <w:right w:val="nil"/>
+                <w:between w:val="nil"/>
+              </w:pBdr>
+              <w:jc w:val="center"/>
+              <w:rPr>
+                <w:color w:val="000000"/>
+              </w:rPr>
+            </w:pPr>
+            <w:r>
+              <w:rPr>
+                <w:color w:val="000000"/>
+              </w:rPr>
+              <w:t xml:space="preserve">      REFERENCES public.filial (id) MATCH SIMPLE</w:t>
+            </w:r>
+          </w:p>
+          <w:p>
+            <w:pPr>
+              <w:pBdr>
+                <w:top w:val="nil"/>
+                <w:left w:val="nil"/>
+                <w:bottom w:val="nil"/>
+                <w:right w:val="nil"/>
+                <w:between w:val="nil"/>
+              </w:pBdr>
+              <w:jc w:val="center"/>
+              <w:rPr>
+                <w:color w:val="000000"/>
+              </w:rPr>
+            </w:pPr>
+            <w:r>
+              <w:rPr>
+                <w:color w:val="000000"/>
+              </w:rPr>
+              <w:t xml:space="preserve">      ON UPDATE NO ACTION ON DELETE NO ACTION,</w:t>
+            </w:r>
+          </w:p>
+          <w:p>
+            <w:pPr>
+              <w:pBdr>
+                <w:top w:val="nil"/>
+                <w:left w:val="nil"/>
+                <w:bottom w:val="nil"/>
+                <w:right w:val="nil"/>
+                <w:between w:val="nil"/>
+              </w:pBdr>
+              <w:jc w:val="center"/>
+              <w:rPr>
+                <w:color w:val="000000"/>
+              </w:rPr>
+            </w:pPr>
+            <w:r>
+              <w:rPr>
+                <w:color w:val="000000"/>
+              </w:rPr>
+              <w:t xml:space="preserve">  CONSTRAINT fkp7xg2cj93up7rldrxrbdqckt1 FOREIGN KEY (categoria_id)</w:t>
+            </w:r>
+          </w:p>
+          <w:p>
+            <w:pPr>
+              <w:pBdr>
+                <w:top w:val="nil"/>
+                <w:left w:val="nil"/>
+                <w:bottom w:val="nil"/>
+                <w:right w:val="nil"/>
+                <w:between w:val="nil"/>
+              </w:pBdr>
+              <w:jc w:val="center"/>
+              <w:rPr>
+                <w:color w:val="000000"/>
+              </w:rPr>
+            </w:pPr>
+            <w:r>
+              <w:rPr>
+                <w:color w:val="000000"/>
+              </w:rPr>
+              <w:t xml:space="preserve">      REFERENCES public.categoria (id) MATCH SIMPLE</w:t>
+            </w:r>
+          </w:p>
+          <w:p>
+            <w:pPr>
+              <w:pBdr>
+                <w:top w:val="nil"/>
+                <w:left w:val="nil"/>
+                <w:bottom w:val="nil"/>
+                <w:right w:val="nil"/>
+                <w:between w:val="nil"/>
+              </w:pBdr>
+              <w:jc w:val="center"/>
+              <w:rPr>
+                <w:color w:val="000000"/>
+              </w:rPr>
+            </w:pPr>
+            <w:r>
+              <w:rPr>
+                <w:color w:val="000000"/>
+              </w:rPr>
+              <w:t xml:space="preserve">      ON UPDATE NO ACTION ON DELETE NO ACTION</w:t>
+            </w:r>
+          </w:p>
+          <w:p>
+            <w:pPr>
+              <w:pBdr>
+                <w:top w:val="nil"/>
+                <w:left w:val="nil"/>
+                <w:bottom w:val="nil"/>
+                <w:right w:val="nil"/>
+                <w:between w:val="nil"/>
+              </w:pBdr>
+              <w:jc w:val="center"/>
+              <w:rPr>
+                <w:color w:val="000000"/>
+              </w:rPr>
+            </w:pPr>
+            <w:r>
+              <w:rPr>
+                <w:color w:val="000000"/>
+              </w:rPr>
+              <w:t>)</w:t>
+            </w:r>
+          </w:p>
+        </w:tc>
+      </w:tr>
+    </w:tbl>
+    <w:p/>
+    <w:tbl>
+      <w:tblPr>
+        <w:tblW w:w="9640" w:type="dxa"/>
+        <w:tblInd w:w="55" w:type="dxa"/>
+        <w:tblLayout w:type="fixed"/>
+        <w:tblLook w:val="0000" w:firstRow="0" w:lastRow="0" w:firstColumn="0" w:lastColumn="0" w:noHBand="0" w:noVBand="0"/>
+      </w:tblPr>
+      <w:tblGrid>
+        <w:gridCol w:w="9640"/>
+      </w:tblGrid>
+      <w:tr>
+        <w:tc>
+          <w:tcPr>
+            <w:tcW w:w="9640" w:type="dxa"/>
+            <w:tcBorders>
+              <w:top w:val="single" w:sz="4" w:space="0" w:color="000000"/>
+              <w:left w:val="single" w:sz="4" w:space="0" w:color="000000"/>
+              <w:bottom w:val="single" w:sz="4" w:space="0" w:color="000000"/>
+              <w:right w:val="single" w:sz="4" w:space="0" w:color="000000"/>
+            </w:tcBorders>
+          </w:tcPr>
+          <w:p>
+            <w:pPr>
+              <w:pBdr>
+                <w:top w:val="nil"/>
+                <w:left w:val="nil"/>
+                <w:bottom w:val="nil"/>
+                <w:right w:val="nil"/>
+                <w:between w:val="nil"/>
+              </w:pBdr>
+              <w:shd w:val="clear" w:color="auto" w:fill="FFFF99"/>
+              <w:jc w:val="center"/>
+              <w:rPr>
+                <w:color w:val="000000"/>
+              </w:rPr>
+            </w:pPr>
+            <w:r>
+              <w:rPr>
+                <w:b/>
+                <w:color w:val="000000"/>
+              </w:rPr>
+              <w:t>Reserva2</w:t>
+            </w:r>
+          </w:p>
+        </w:tc>
+      </w:tr>
+      <w:tr>
+        <w:tc>
+          <w:tcPr>
+            <w:tcW w:w="9640" w:type="dxa"/>
+            <w:tcBorders>
+              <w:left w:val="single" w:sz="4" w:space="0" w:color="000000"/>
+              <w:bottom w:val="single" w:sz="4" w:space="0" w:color="000000"/>
+              <w:right w:val="single" w:sz="4" w:space="0" w:color="000000"/>
+            </w:tcBorders>
+          </w:tcPr>
+          <w:p>
+            <w:pPr>
+              <w:pBdr>
+                <w:top w:val="nil"/>
+                <w:left w:val="nil"/>
+                <w:bottom w:val="nil"/>
+                <w:right w:val="nil"/>
+                <w:between w:val="nil"/>
+              </w:pBdr>
+              <w:jc w:val="center"/>
+              <w:rPr>
+                <w:color w:val="000000"/>
+              </w:rPr>
+            </w:pPr>
+            <w:r>
+              <w:rPr>
+                <w:color w:val="000000"/>
+              </w:rPr>
+              <w:t>CREATE TABLE public.reserva2</w:t>
+            </w:r>
+          </w:p>
+          <w:p>
+            <w:pPr>
+              <w:pBdr>
+                <w:top w:val="nil"/>
+                <w:left w:val="nil"/>
+                <w:bottom w:val="nil"/>
+                <w:right w:val="nil"/>
+                <w:between w:val="nil"/>
+              </w:pBdr>
+              <w:jc w:val="center"/>
+              <w:rPr>
+                <w:color w:val="000000"/>
+              </w:rPr>
+            </w:pPr>
+            <w:r>
+              <w:rPr>
+                <w:color w:val="000000"/>
+              </w:rPr>
+              <w:t>(</w:t>
+            </w:r>
+          </w:p>
+          <w:p>
+            <w:pPr>
+              <w:pBdr>
+                <w:top w:val="nil"/>
+                <w:left w:val="nil"/>
+                <w:bottom w:val="nil"/>
+                <w:right w:val="nil"/>
+                <w:between w:val="nil"/>
+              </w:pBdr>
+              <w:jc w:val="center"/>
+              <w:rPr>
+                <w:color w:val="000000"/>
+              </w:rPr>
+            </w:pPr>
+            <w:r>
+              <w:rPr>
+                <w:color w:val="000000"/>
+              </w:rPr>
+              <w:t xml:space="preserve">  id integer NOT NULL,</w:t>
+            </w:r>
+          </w:p>
+          <w:p>
+            <w:pPr>
+              <w:pBdr>
+                <w:top w:val="nil"/>
+                <w:left w:val="nil"/>
+                <w:bottom w:val="nil"/>
+                <w:right w:val="nil"/>
+                <w:between w:val="nil"/>
+              </w:pBdr>
+              <w:jc w:val="center"/>
+              <w:rPr>
+                <w:color w:val="000000"/>
+              </w:rPr>
+            </w:pPr>
+            <w:r>
+              <w:rPr>
+                <w:color w:val="000000"/>
+              </w:rPr>
+              <w:t xml:space="preserve">  datafinalprevista timestamp without time zone,</w:t>
+            </w:r>
+          </w:p>
+          <w:p>
+            <w:pPr>
+              <w:pBdr>
+                <w:top w:val="nil"/>
+                <w:left w:val="nil"/>
+                <w:bottom w:val="nil"/>
+                <w:right w:val="nil"/>
+                <w:between w:val="nil"/>
+              </w:pBdr>
+              <w:jc w:val="center"/>
+              <w:rPr>
+                <w:color w:val="000000"/>
+              </w:rPr>
+            </w:pPr>
+            <w:r>
+              <w:rPr>
+                <w:color w:val="000000"/>
+              </w:rPr>
+              <w:t xml:space="preserve">  datainicial timestamp without time zone,</w:t>
+            </w:r>
+          </w:p>
+          <w:p>
+            <w:pPr>
+              <w:pBdr>
+                <w:top w:val="nil"/>
+                <w:left w:val="nil"/>
+                <w:bottom w:val="nil"/>
+                <w:right w:val="nil"/>
+                <w:between w:val="nil"/>
+              </w:pBdr>
+              <w:jc w:val="center"/>
+              <w:rPr>
+                <w:color w:val="000000"/>
+              </w:rPr>
+            </w:pPr>
+            <w:r>
+              <w:rPr>
+                <w:color w:val="000000"/>
+              </w:rPr>
+              <w:lastRenderedPageBreak/>
+              <w:t xml:space="preserve">  datamodificacao timestamp without time zone,</w:t>
+            </w:r>
+          </w:p>
+          <w:p>
+            <w:pPr>
+              <w:pBdr>
+                <w:top w:val="nil"/>
+                <w:left w:val="nil"/>
+                <w:bottom w:val="nil"/>
+                <w:right w:val="nil"/>
+                <w:between w:val="nil"/>
+              </w:pBdr>
+              <w:jc w:val="center"/>
+              <w:rPr>
+                <w:color w:val="000000"/>
+              </w:rPr>
+            </w:pPr>
+            <w:r>
+              <w:rPr>
+                <w:color w:val="000000"/>
+              </w:rPr>
+              <w:t xml:space="preserve">  datareserva timestamp without time zone,</w:t>
+            </w:r>
+          </w:p>
+          <w:p>
+            <w:pPr>
+              <w:pBdr>
+                <w:top w:val="nil"/>
+                <w:left w:val="nil"/>
+                <w:bottom w:val="nil"/>
+                <w:right w:val="nil"/>
+                <w:between w:val="nil"/>
+              </w:pBdr>
+              <w:jc w:val="center"/>
+              <w:rPr>
+                <w:color w:val="000000"/>
+              </w:rPr>
+            </w:pPr>
+            <w:r>
+              <w:rPr>
+                <w:color w:val="000000"/>
+              </w:rPr>
+              <w:t xml:space="preserve">  status character varying(255),</w:t>
+            </w:r>
+          </w:p>
+          <w:p>
+            <w:pPr>
+              <w:pBdr>
+                <w:top w:val="nil"/>
+                <w:left w:val="nil"/>
+                <w:bottom w:val="nil"/>
+                <w:right w:val="nil"/>
+                <w:between w:val="nil"/>
+              </w:pBdr>
+              <w:jc w:val="center"/>
+              <w:rPr>
+                <w:color w:val="000000"/>
+              </w:rPr>
+            </w:pPr>
+            <w:r>
+              <w:rPr>
+                <w:color w:val="000000"/>
+              </w:rPr>
+              <w:t xml:space="preserve">  tipolocacao character varying(10),</w:t>
+            </w:r>
+          </w:p>
+          <w:p>
+            <w:pPr>
+              <w:pBdr>
+                <w:top w:val="nil"/>
+                <w:left w:val="nil"/>
+                <w:bottom w:val="nil"/>
+                <w:right w:val="nil"/>
+                <w:between w:val="nil"/>
+              </w:pBdr>
+              <w:jc w:val="center"/>
+              <w:rPr>
+                <w:color w:val="000000"/>
+              </w:rPr>
+            </w:pPr>
+            <w:r>
+              <w:rPr>
+                <w:color w:val="000000"/>
+              </w:rPr>
+              <w:t xml:space="preserve">  valorprevisto double precision NOT NULL,</w:t>
+            </w:r>
+          </w:p>
+          <w:p>
+            <w:pPr>
+              <w:pBdr>
+                <w:top w:val="nil"/>
+                <w:left w:val="nil"/>
+                <w:bottom w:val="nil"/>
+                <w:right w:val="nil"/>
+                <w:between w:val="nil"/>
+              </w:pBdr>
+              <w:jc w:val="center"/>
+              <w:rPr>
+                <w:color w:val="000000"/>
+              </w:rPr>
+            </w:pPr>
+            <w:r>
+              <w:rPr>
+                <w:color w:val="000000"/>
+              </w:rPr>
+              <w:t xml:space="preserve">  categoria_id integer,</w:t>
+            </w:r>
+          </w:p>
+          <w:p>
+            <w:pPr>
+              <w:pBdr>
+                <w:top w:val="nil"/>
+                <w:left w:val="nil"/>
+                <w:bottom w:val="nil"/>
+                <w:right w:val="nil"/>
+                <w:between w:val="nil"/>
+              </w:pBdr>
+              <w:jc w:val="center"/>
+              <w:rPr>
+                <w:color w:val="000000"/>
+              </w:rPr>
+            </w:pPr>
+            <w:r>
+              <w:rPr>
+                <w:color w:val="000000"/>
+              </w:rPr>
+              <w:t xml:space="preserve">  cliente_id integer,</w:t>
+            </w:r>
+          </w:p>
+          <w:p>
+            <w:pPr>
+              <w:pBdr>
+                <w:top w:val="nil"/>
+                <w:left w:val="nil"/>
+                <w:bottom w:val="nil"/>
+                <w:right w:val="nil"/>
+                <w:between w:val="nil"/>
+              </w:pBdr>
+              <w:jc w:val="center"/>
+              <w:rPr>
+                <w:color w:val="000000"/>
+              </w:rPr>
+            </w:pPr>
+            <w:r>
+              <w:rPr>
+                <w:color w:val="000000"/>
+              </w:rPr>
+              <w:t xml:space="preserve">  filial_id integer,</w:t>
+            </w:r>
+          </w:p>
+          <w:p>
+            <w:pPr>
+              <w:pBdr>
+                <w:top w:val="nil"/>
+                <w:left w:val="nil"/>
+                <w:bottom w:val="nil"/>
+                <w:right w:val="nil"/>
+                <w:between w:val="nil"/>
+              </w:pBdr>
+              <w:jc w:val="center"/>
+              <w:rPr>
+                <w:color w:val="000000"/>
+              </w:rPr>
+            </w:pPr>
+            <w:r>
+              <w:rPr>
+                <w:color w:val="000000"/>
+              </w:rPr>
+              <w:t xml:space="preserve">  filialentrega_id integer,</w:t>
+            </w:r>
+          </w:p>
+          <w:p>
+            <w:pPr>
+              <w:pBdr>
+                <w:top w:val="nil"/>
+                <w:left w:val="nil"/>
+                <w:bottom w:val="nil"/>
+                <w:right w:val="nil"/>
+                <w:between w:val="nil"/>
+              </w:pBdr>
+              <w:jc w:val="center"/>
+              <w:rPr>
+                <w:color w:val="000000"/>
+              </w:rPr>
+            </w:pPr>
+            <w:r>
+              <w:rPr>
+                <w:color w:val="000000"/>
+              </w:rPr>
+              <w:t xml:space="preserve">  motorista_id integer,</w:t>
+            </w:r>
+          </w:p>
+          <w:p>
+            <w:pPr>
+              <w:pBdr>
+                <w:top w:val="nil"/>
+                <w:left w:val="nil"/>
+                <w:bottom w:val="nil"/>
+                <w:right w:val="nil"/>
+                <w:between w:val="nil"/>
+              </w:pBdr>
+              <w:jc w:val="center"/>
+              <w:rPr>
+                <w:color w:val="000000"/>
+              </w:rPr>
+            </w:pPr>
+            <w:r>
+              <w:rPr>
+                <w:color w:val="000000"/>
+              </w:rPr>
+              <w:t xml:space="preserve">  CONSTRAINT reserva2_pkey PRIMARY KEY (id),</w:t>
+            </w:r>
+          </w:p>
+          <w:p>
+            <w:pPr>
+              <w:pBdr>
+                <w:top w:val="nil"/>
+                <w:left w:val="nil"/>
+                <w:bottom w:val="nil"/>
+                <w:right w:val="nil"/>
+                <w:between w:val="nil"/>
+              </w:pBdr>
+              <w:jc w:val="center"/>
+              <w:rPr>
+                <w:color w:val="000000"/>
+              </w:rPr>
+            </w:pPr>
+            <w:r>
+              <w:rPr>
+                <w:color w:val="000000"/>
+              </w:rPr>
+              <w:t xml:space="preserve">  CONSTRAINT fk16co3vdmveujljqbcelr8xdjf FOREIGN KEY (cliente_id)</w:t>
+            </w:r>
+          </w:p>
+          <w:p>
+            <w:pPr>
+              <w:pBdr>
+                <w:top w:val="nil"/>
+                <w:left w:val="nil"/>
+                <w:bottom w:val="nil"/>
+                <w:right w:val="nil"/>
+                <w:between w:val="nil"/>
+              </w:pBdr>
+              <w:jc w:val="center"/>
+              <w:rPr>
+                <w:color w:val="000000"/>
+              </w:rPr>
+            </w:pPr>
+            <w:r>
+              <w:rPr>
+                <w:color w:val="000000"/>
+              </w:rPr>
+              <w:t xml:space="preserve">      REFERENCES public.pessoa (id) MATCH SIMPLE</w:t>
+            </w:r>
+          </w:p>
+          <w:p>
+            <w:pPr>
+              <w:pBdr>
+                <w:top w:val="nil"/>
+                <w:left w:val="nil"/>
+                <w:bottom w:val="nil"/>
+                <w:right w:val="nil"/>
+                <w:between w:val="nil"/>
+              </w:pBdr>
+              <w:jc w:val="center"/>
+              <w:rPr>
+                <w:color w:val="000000"/>
+              </w:rPr>
+            </w:pPr>
+            <w:r>
+              <w:rPr>
+                <w:color w:val="000000"/>
+              </w:rPr>
+              <w:t xml:space="preserve">      ON UPDATE NO ACTION ON DELETE NO ACTION,</w:t>
+            </w:r>
+          </w:p>
+          <w:p>
+            <w:pPr>
+              <w:pBdr>
+                <w:top w:val="nil"/>
+                <w:left w:val="nil"/>
+                <w:bottom w:val="nil"/>
+                <w:right w:val="nil"/>
+                <w:between w:val="nil"/>
+              </w:pBdr>
+              <w:jc w:val="center"/>
+              <w:rPr>
+                <w:color w:val="000000"/>
+              </w:rPr>
+            </w:pPr>
+            <w:r>
+              <w:rPr>
+                <w:color w:val="000000"/>
+              </w:rPr>
+              <w:t xml:space="preserve">  CONSTRAINT fk427wt66ae5pbaaaylfo4rn6u6 FOREIGN KEY (categoria_id)</w:t>
+            </w:r>
+          </w:p>
+          <w:p>
+            <w:pPr>
+              <w:pBdr>
+                <w:top w:val="nil"/>
+                <w:left w:val="nil"/>
+                <w:bottom w:val="nil"/>
+                <w:right w:val="nil"/>
+                <w:between w:val="nil"/>
+              </w:pBdr>
+              <w:jc w:val="center"/>
+              <w:rPr>
+                <w:color w:val="000000"/>
+              </w:rPr>
+            </w:pPr>
+            <w:r>
+              <w:rPr>
+                <w:color w:val="000000"/>
+              </w:rPr>
+              <w:t xml:space="preserve">      REFERENCES public.categoria (id) MATCH SIMPLE</w:t>
+            </w:r>
+          </w:p>
+          <w:p>
+            <w:pPr>
+              <w:pBdr>
+                <w:top w:val="nil"/>
+                <w:left w:val="nil"/>
+                <w:bottom w:val="nil"/>
+                <w:right w:val="nil"/>
+                <w:between w:val="nil"/>
+              </w:pBdr>
+              <w:jc w:val="center"/>
+              <w:rPr>
+                <w:color w:val="000000"/>
+              </w:rPr>
+            </w:pPr>
+            <w:r>
+              <w:rPr>
+                <w:color w:val="000000"/>
+              </w:rPr>
+              <w:t xml:space="preserve">      ON UPDATE NO ACTION ON DELETE NO ACTION,</w:t>
+            </w:r>
+          </w:p>
+          <w:p>
+            <w:pPr>
+              <w:pBdr>
+                <w:top w:val="nil"/>
+                <w:left w:val="nil"/>
+                <w:bottom w:val="nil"/>
+                <w:right w:val="nil"/>
+                <w:between w:val="nil"/>
+              </w:pBdr>
+              <w:jc w:val="center"/>
+              <w:rPr>
+                <w:color w:val="000000"/>
+              </w:rPr>
+            </w:pPr>
+            <w:r>
+              <w:rPr>
+                <w:color w:val="000000"/>
+              </w:rPr>
+              <w:t xml:space="preserve">  CONSTRAINT fk4tjslrrx38unnjb11kmt6r194 FOREIGN KEY (filial_id)</w:t>
+            </w:r>
+          </w:p>
+          <w:p>
+            <w:pPr>
+              <w:pBdr>
+                <w:top w:val="nil"/>
+                <w:left w:val="nil"/>
+                <w:bottom w:val="nil"/>
+                <w:right w:val="nil"/>
+                <w:between w:val="nil"/>
+              </w:pBdr>
+              <w:jc w:val="center"/>
+              <w:rPr>
+                <w:color w:val="000000"/>
+              </w:rPr>
+            </w:pPr>
+            <w:r>
+              <w:rPr>
+                <w:color w:val="000000"/>
+              </w:rPr>
+              <w:t xml:space="preserve">      REFERENCES public.filial (id) MATCH SIMPLE</w:t>
+            </w:r>
+          </w:p>
+          <w:p>
+            <w:pPr>
+              <w:pBdr>
+                <w:top w:val="nil"/>
+                <w:left w:val="nil"/>
+                <w:bottom w:val="nil"/>
+                <w:right w:val="nil"/>
+                <w:between w:val="nil"/>
+              </w:pBdr>
+              <w:jc w:val="center"/>
+              <w:rPr>
+                <w:color w:val="000000"/>
+              </w:rPr>
+            </w:pPr>
+            <w:r>
+              <w:rPr>
+                <w:color w:val="000000"/>
+              </w:rPr>
+              <w:t xml:space="preserve">      ON UPDATE NO ACTION ON DELETE NO ACTION,</w:t>
+            </w:r>
+          </w:p>
+          <w:p>
+            <w:pPr>
+              <w:pBdr>
+                <w:top w:val="nil"/>
+                <w:left w:val="nil"/>
+                <w:bottom w:val="nil"/>
+                <w:right w:val="nil"/>
+                <w:between w:val="nil"/>
+              </w:pBdr>
+              <w:jc w:val="center"/>
+              <w:rPr>
+                <w:color w:val="000000"/>
+              </w:rPr>
+            </w:pPr>
+            <w:r>
+              <w:rPr>
+                <w:color w:val="000000"/>
+              </w:rPr>
+              <w:t xml:space="preserve">  CONSTRAINT fkc9eyt6a4b7rnntyffuxntm8bp FOREIGN KEY (motorista_id)</w:t>
+            </w:r>
+          </w:p>
+          <w:p>
+            <w:pPr>
+              <w:pBdr>
+                <w:top w:val="nil"/>
+                <w:left w:val="nil"/>
+                <w:bottom w:val="nil"/>
+                <w:right w:val="nil"/>
+                <w:between w:val="nil"/>
+              </w:pBdr>
+              <w:jc w:val="center"/>
+              <w:rPr>
+                <w:color w:val="000000"/>
+              </w:rPr>
+            </w:pPr>
+            <w:r>
+              <w:rPr>
+                <w:color w:val="000000"/>
+              </w:rPr>
+              <w:t xml:space="preserve">      REFERENCES public.pessoa (id) MATCH SIMPLE</w:t>
+            </w:r>
+          </w:p>
+          <w:p>
+            <w:pPr>
+              <w:pBdr>
+                <w:top w:val="nil"/>
+                <w:left w:val="nil"/>
+                <w:bottom w:val="nil"/>
+                <w:right w:val="nil"/>
+                <w:between w:val="nil"/>
+              </w:pBdr>
+              <w:jc w:val="center"/>
+              <w:rPr>
+                <w:color w:val="000000"/>
+              </w:rPr>
+            </w:pPr>
+            <w:r>
+              <w:rPr>
+                <w:color w:val="000000"/>
+              </w:rPr>
+              <w:t xml:space="preserve">      ON UPDATE NO ACTION ON DELETE NO ACTION,</w:t>
+            </w:r>
+          </w:p>
+          <w:p>
+            <w:pPr>
+              <w:pBdr>
+                <w:top w:val="nil"/>
+                <w:left w:val="nil"/>
+                <w:bottom w:val="nil"/>
+                <w:right w:val="nil"/>
+                <w:between w:val="nil"/>
+              </w:pBdr>
+              <w:jc w:val="center"/>
+              <w:rPr>
+                <w:color w:val="000000"/>
+              </w:rPr>
+            </w:pPr>
+            <w:r>
+              <w:rPr>
+                <w:color w:val="000000"/>
+              </w:rPr>
+              <w:t xml:space="preserve">  CONSTRAINT fkhkut26s17pwc9oepbg1m84i21 FOREIGN KEY (filialentrega_id)</w:t>
+            </w:r>
+          </w:p>
+          <w:p>
+            <w:pPr>
+              <w:pBdr>
+                <w:top w:val="nil"/>
+                <w:left w:val="nil"/>
+                <w:bottom w:val="nil"/>
+                <w:right w:val="nil"/>
+                <w:between w:val="nil"/>
+              </w:pBdr>
+              <w:jc w:val="center"/>
+              <w:rPr>
+                <w:color w:val="000000"/>
+              </w:rPr>
+            </w:pPr>
+            <w:r>
+              <w:rPr>
+                <w:color w:val="000000"/>
+              </w:rPr>
+              <w:t xml:space="preserve">      REFERENCES public.filial (id) MATCH SIMPLE</w:t>
+            </w:r>
+          </w:p>
+          <w:p>
+            <w:pPr>
+              <w:pBdr>
+                <w:top w:val="nil"/>
+                <w:left w:val="nil"/>
+                <w:bottom w:val="nil"/>
+                <w:right w:val="nil"/>
+                <w:between w:val="nil"/>
+              </w:pBdr>
+              <w:jc w:val="center"/>
+              <w:rPr>
+                <w:color w:val="000000"/>
+              </w:rPr>
+            </w:pPr>
+            <w:r>
+              <w:rPr>
+                <w:color w:val="000000"/>
+              </w:rPr>
+              <w:t xml:space="preserve">      ON UPDATE NO ACTION ON DELETE NO ACTION</w:t>
+            </w:r>
+          </w:p>
+          <w:p>
+            <w:pPr>
+              <w:pBdr>
+                <w:top w:val="nil"/>
+                <w:left w:val="nil"/>
+                <w:bottom w:val="nil"/>
+                <w:right w:val="nil"/>
+                <w:between w:val="nil"/>
+              </w:pBdr>
+              <w:jc w:val="center"/>
+              <w:rPr>
+                <w:color w:val="000000"/>
+              </w:rPr>
+            </w:pPr>
+            <w:r>
+              <w:rPr>
+                <w:color w:val="000000"/>
+              </w:rPr>
+              <w:t>)</w:t>
+            </w:r>
+          </w:p>
+        </w:tc>
+      </w:tr>
+    </w:tbl>
+    <w:p/>
+    <w:tbl>
+      <w:tblPr>
+        <w:tblW w:w="9640" w:type="dxa"/>
+        <w:tblInd w:w="55" w:type="dxa"/>
+        <w:tblLayout w:type="fixed"/>
+        <w:tblLook w:val="0000" w:firstRow="0" w:lastRow="0" w:firstColumn="0" w:lastColumn="0" w:noHBand="0" w:noVBand="0"/>
+      </w:tblPr>
+      <w:tblGrid>
+        <w:gridCol w:w="9640"/>
+      </w:tblGrid>
+      <w:tr>
+        <w:tc>
+          <w:tcPr>
+            <w:tcW w:w="9640" w:type="dxa"/>
+            <w:tcBorders>
+              <w:top w:val="single" w:sz="4" w:space="0" w:color="000000"/>
+              <w:left w:val="single" w:sz="4" w:space="0" w:color="000000"/>
+              <w:bottom w:val="single" w:sz="4" w:space="0" w:color="000000"/>
+              <w:right w:val="single" w:sz="4" w:space="0" w:color="000000"/>
+            </w:tcBorders>
+          </w:tcPr>
+          <w:p>
+            <w:pPr>
+              <w:pBdr>
+                <w:top w:val="nil"/>
+                <w:left w:val="nil"/>
+                <w:bottom w:val="nil"/>
+                <w:right w:val="nil"/>
+                <w:between w:val="nil"/>
+              </w:pBdr>
+              <w:shd w:val="clear" w:color="auto" w:fill="FFFF99"/>
+              <w:jc w:val="center"/>
+              <w:rPr>
+                <w:color w:val="000000"/>
+              </w:rPr>
+            </w:pPr>
+            <w:r>
+              <w:rPr>
+                <w:b/>
+                <w:color w:val="000000"/>
+              </w:rPr>
+              <w:t>ValorLocacao</w:t>
+            </w:r>
+          </w:p>
+        </w:tc>
+      </w:tr>
+      <w:tr>
+        <w:tc>
+          <w:tcPr>
+            <w:tcW w:w="9640" w:type="dxa"/>
+            <w:tcBorders>
+              <w:left w:val="single" w:sz="4" w:space="0" w:color="000000"/>
+              <w:bottom w:val="single" w:sz="4" w:space="0" w:color="000000"/>
+              <w:right w:val="single" w:sz="4" w:space="0" w:color="000000"/>
+            </w:tcBorders>
+          </w:tcPr>
+          <w:p>
+            <w:pPr>
+              <w:pBdr>
+                <w:top w:val="nil"/>
+                <w:left w:val="nil"/>
+                <w:bottom w:val="nil"/>
+                <w:right w:val="nil"/>
+                <w:between w:val="nil"/>
+              </w:pBdr>
+              <w:jc w:val="center"/>
+              <w:rPr>
+                <w:color w:val="000000"/>
+              </w:rPr>
+            </w:pPr>
+            <w:r>
+              <w:rPr>
+                <w:color w:val="000000"/>
+              </w:rPr>
+              <w:t>CREATE TABLE public.valorlocacao</w:t>
+            </w:r>
+          </w:p>
+          <w:p>
+            <w:pPr>
+              <w:pBdr>
+                <w:top w:val="nil"/>
+                <w:left w:val="nil"/>
+                <w:bottom w:val="nil"/>
+                <w:right w:val="nil"/>
+                <w:between w:val="nil"/>
+              </w:pBdr>
+              <w:jc w:val="center"/>
+              <w:rPr>
+                <w:color w:val="000000"/>
+              </w:rPr>
+            </w:pPr>
+            <w:r>
+              <w:rPr>
+                <w:color w:val="000000"/>
+              </w:rPr>
+              <w:t>(</w:t>
+            </w:r>
+          </w:p>
+          <w:p>
+            <w:pPr>
+              <w:pBdr>
+                <w:top w:val="nil"/>
+                <w:left w:val="nil"/>
+                <w:bottom w:val="nil"/>
+                <w:right w:val="nil"/>
+                <w:between w:val="nil"/>
+              </w:pBdr>
+              <w:jc w:val="center"/>
+              <w:rPr>
+                <w:color w:val="000000"/>
+              </w:rPr>
+            </w:pPr>
+            <w:r>
+              <w:rPr>
+                <w:color w:val="000000"/>
+              </w:rPr>
+              <w:t xml:space="preserve">  id integer NOT NULL,</w:t>
+            </w:r>
+          </w:p>
+          <w:p>
+            <w:pPr>
+              <w:pBdr>
+                <w:top w:val="nil"/>
+                <w:left w:val="nil"/>
+                <w:bottom w:val="nil"/>
+                <w:right w:val="nil"/>
+                <w:between w:val="nil"/>
+              </w:pBdr>
+              <w:jc w:val="center"/>
+              <w:rPr>
+                <w:color w:val="000000"/>
+              </w:rPr>
+            </w:pPr>
+            <w:r>
+              <w:rPr>
+                <w:color w:val="000000"/>
+              </w:rPr>
+              <w:t xml:space="preserve">  tipolocacao character varying(10),</w:t>
+            </w:r>
+          </w:p>
+          <w:p>
+            <w:pPr>
+              <w:pBdr>
+                <w:top w:val="nil"/>
+                <w:left w:val="nil"/>
+                <w:bottom w:val="nil"/>
+                <w:right w:val="nil"/>
+                <w:between w:val="nil"/>
+              </w:pBdr>
+              <w:jc w:val="center"/>
+              <w:rPr>
+                <w:color w:val="000000"/>
+              </w:rPr>
+            </w:pPr>
+            <w:r>
+              <w:rPr>
+                <w:color w:val="000000"/>
+              </w:rPr>
+              <w:t xml:space="preserve">  valor double precision NOT NULL,</w:t>
+            </w:r>
+          </w:p>
+          <w:p>
+            <w:pPr>
+              <w:pBdr>
+                <w:top w:val="nil"/>
+                <w:left w:val="nil"/>
+                <w:bottom w:val="nil"/>
+                <w:right w:val="nil"/>
+                <w:between w:val="nil"/>
+              </w:pBdr>
+              <w:jc w:val="center"/>
+              <w:rPr>
+                <w:color w:val="000000"/>
+              </w:rPr>
+            </w:pPr>
+            <w:r>
+              <w:rPr>
+                <w:color w:val="000000"/>
+              </w:rPr>
+              <w:t xml:space="preserve">  categoria_id integer,</w:t>
+            </w:r>
+          </w:p>
+          <w:p>
+            <w:pPr>
+              <w:pBdr>
+                <w:top w:val="nil"/>
+                <w:left w:val="nil"/>
+                <w:bottom w:val="nil"/>
+                <w:right w:val="nil"/>
+                <w:between w:val="nil"/>
+              </w:pBdr>
+              <w:jc w:val="center"/>
+              <w:rPr>
+                <w:color w:val="000000"/>
+              </w:rPr>
+            </w:pPr>
+            <w:r>
+              <w:rPr>
+                <w:color w:val="000000"/>
+              </w:rPr>
+              <w:t xml:space="preserve">  CONSTRAINT valorlocacao_pkey PRIMARY KEY (id),</w:t>
+            </w:r>
+          </w:p>
+          <w:p>
+            <w:pPr>
+              <w:pBdr>
+                <w:top w:val="nil"/>
+                <w:left w:val="nil"/>
+                <w:bottom w:val="nil"/>
+                <w:right w:val="nil"/>
+                <w:between w:val="nil"/>
+              </w:pBdr>
+              <w:jc w:val="center"/>
+              <w:rPr>
+                <w:color w:val="000000"/>
+              </w:rPr>
+            </w:pPr>
+            <w:r>
+              <w:rPr>
+                <w:color w:val="000000"/>
+              </w:rPr>
+              <w:t xml:space="preserve">  CONSTRAINT fk4xa974xsp3qs1wk22ya0oywyd FOREIGN KEY (categoria_id)</w:t>
+            </w:r>
+          </w:p>
+          <w:p>
+            <w:pPr>
+              <w:pBdr>
+                <w:top w:val="nil"/>
+                <w:left w:val="nil"/>
+                <w:bottom w:val="nil"/>
+                <w:right w:val="nil"/>
+                <w:between w:val="nil"/>
+              </w:pBdr>
+              <w:jc w:val="center"/>
+              <w:rPr>
+                <w:color w:val="000000"/>
+              </w:rPr>
+            </w:pPr>
+            <w:r>
+              <w:rPr>
+                <w:color w:val="000000"/>
+              </w:rPr>
+              <w:t xml:space="preserve">      REFERENCES public.categoria (id) MATCH SIMPLE</w:t>
+            </w:r>
+          </w:p>
+          <w:p>
+            <w:pPr>
+              <w:pBdr>
+                <w:top w:val="nil"/>
+                <w:left w:val="nil"/>
+                <w:bottom w:val="nil"/>
+                <w:right w:val="nil"/>
+                <w:between w:val="nil"/>
+              </w:pBdr>
+              <w:jc w:val="center"/>
+              <w:rPr>
+                <w:color w:val="000000"/>
+              </w:rPr>
+            </w:pPr>
+            <w:r>
+              <w:rPr>
+                <w:color w:val="000000"/>
+              </w:rPr>
+              <w:t xml:space="preserve">      ON UPDATE NO ACTION ON DELETE NO ACTION</w:t>
+            </w:r>
+          </w:p>
+          <w:p>
+            <w:pPr>
+              <w:pBdr>
+                <w:top w:val="nil"/>
+                <w:left w:val="nil"/>
+                <w:bottom w:val="nil"/>
+                <w:right w:val="nil"/>
+                <w:between w:val="nil"/>
+              </w:pBdr>
+              <w:jc w:val="center"/>
+              <w:rPr>
+                <w:color w:val="000000"/>
+              </w:rPr>
+            </w:pPr>
+            <w:r>
+              <w:rPr>
+                <w:color w:val="000000"/>
+              </w:rPr>
+              <w:t>)      ON UPDATE NO ACTION ON DELETE NO ACTION</w:t>
+            </w:r>
+          </w:p>
+          <w:p>
+            <w:pPr>
+              <w:pBdr>
+                <w:top w:val="nil"/>
+                <w:left w:val="nil"/>
+                <w:bottom w:val="nil"/>
+                <w:right w:val="nil"/>
+                <w:between w:val="nil"/>
+              </w:pBdr>
+              <w:jc w:val="center"/>
+              <w:rPr>
+                <w:color w:val="000000"/>
+              </w:rPr>
+            </w:pPr>
+            <w:r>
+              <w:rPr>
+                <w:color w:val="000000"/>
+              </w:rPr>
+              <w:t>)</w:t>
+            </w:r>
+          </w:p>
+        </w:tc>
+      </w:tr>
+    </w:tbl>
+    <w:p/>
+    <w:tbl>
+      <w:tblPr>
+        <w:tblW w:w="9640" w:type="dxa"/>
+        <w:tblInd w:w="55" w:type="dxa"/>
+        <w:tblLayout w:type="fixed"/>
+        <w:tblLook w:val="0000" w:firstRow="0" w:lastRow="0" w:firstColumn="0" w:lastColumn="0" w:noHBand="0" w:noVBand="0"/>
+      </w:tblPr>
+      <w:tblGrid>
+        <w:gridCol w:w="9640"/>
+      </w:tblGrid>
+      <w:tr>
+        <w:tc>
+          <w:tcPr>
+            <w:tcW w:w="9640" w:type="dxa"/>
+            <w:tcBorders>
+              <w:top w:val="single" w:sz="4" w:space="0" w:color="000000"/>
+              <w:left w:val="single" w:sz="4" w:space="0" w:color="000000"/>
+              <w:bottom w:val="single" w:sz="4" w:space="0" w:color="000000"/>
+              <w:right w:val="single" w:sz="4" w:space="0" w:color="000000"/>
+            </w:tcBorders>
+          </w:tcPr>
+          <w:p>
+            <w:pPr>
+              <w:pBdr>
+                <w:top w:val="nil"/>
+                <w:left w:val="nil"/>
+                <w:bottom w:val="nil"/>
+                <w:right w:val="nil"/>
+                <w:between w:val="nil"/>
+              </w:pBdr>
+              <w:shd w:val="clear" w:color="auto" w:fill="FFFF99"/>
+              <w:jc w:val="center"/>
+              <w:rPr>
+                <w:color w:val="000000"/>
+              </w:rPr>
+            </w:pPr>
+            <w:r>
+              <w:rPr>
+                <w:b/>
+                <w:color w:val="000000"/>
+              </w:rPr>
+              <w:t>Veiculo</w:t>
+            </w:r>
+          </w:p>
+        </w:tc>
+      </w:tr>
+      <w:tr>
+        <w:tc>
+          <w:tcPr>
+            <w:tcW w:w="9640" w:type="dxa"/>
+            <w:tcBorders>
+              <w:left w:val="single" w:sz="4" w:space="0" w:color="000000"/>
+              <w:bottom w:val="single" w:sz="4" w:space="0" w:color="000000"/>
+              <w:right w:val="single" w:sz="4" w:space="0" w:color="000000"/>
+            </w:tcBorders>
+          </w:tcPr>
+          <w:p>
+            <w:pPr>
+              <w:pBdr>
+                <w:top w:val="nil"/>
+                <w:left w:val="nil"/>
+                <w:bottom w:val="nil"/>
+                <w:right w:val="nil"/>
+                <w:between w:val="nil"/>
+              </w:pBdr>
+              <w:jc w:val="center"/>
+              <w:rPr>
+                <w:color w:val="000000"/>
+              </w:rPr>
+            </w:pPr>
+            <w:r>
+              <w:rPr>
+                <w:color w:val="000000"/>
+              </w:rPr>
+              <w:t>CREATE TABLE public.veiculo</w:t>
+            </w:r>
+          </w:p>
+          <w:p>
+            <w:pPr>
+              <w:pBdr>
+                <w:top w:val="nil"/>
+                <w:left w:val="nil"/>
+                <w:bottom w:val="nil"/>
+                <w:right w:val="nil"/>
+                <w:between w:val="nil"/>
+              </w:pBdr>
+              <w:jc w:val="center"/>
+              <w:rPr>
+                <w:color w:val="000000"/>
+              </w:rPr>
+            </w:pPr>
+            <w:r>
+              <w:rPr>
+                <w:color w:val="000000"/>
+              </w:rPr>
+              <w:t>(</w:t>
+            </w:r>
+          </w:p>
+          <w:p>
+            <w:pPr>
+              <w:pBdr>
+                <w:top w:val="nil"/>
+                <w:left w:val="nil"/>
+                <w:bottom w:val="nil"/>
+                <w:right w:val="nil"/>
+                <w:between w:val="nil"/>
+              </w:pBdr>
+              <w:jc w:val="center"/>
+              <w:rPr>
+                <w:color w:val="000000"/>
+              </w:rPr>
+            </w:pPr>
+            <w:r>
+              <w:rPr>
+                <w:color w:val="000000"/>
+              </w:rPr>
+              <w:t xml:space="preserve">  id integer NOT NULL,</w:t>
+            </w:r>
+          </w:p>
+          <w:p>
+            <w:pPr>
+              <w:pBdr>
+                <w:top w:val="nil"/>
+                <w:left w:val="nil"/>
+                <w:bottom w:val="nil"/>
+                <w:right w:val="nil"/>
+                <w:between w:val="nil"/>
+              </w:pBdr>
+              <w:jc w:val="center"/>
+              <w:rPr>
+                <w:color w:val="000000"/>
+              </w:rPr>
+            </w:pPr>
+            <w:r>
+              <w:rPr>
+                <w:color w:val="000000"/>
+              </w:rPr>
+              <w:t xml:space="preserve">  chassi character varying(255),</w:t>
+            </w:r>
+          </w:p>
+          <w:p>
+            <w:pPr>
+              <w:pBdr>
+                <w:top w:val="nil"/>
+                <w:left w:val="nil"/>
+                <w:bottom w:val="nil"/>
+                <w:right w:val="nil"/>
+                <w:between w:val="nil"/>
+              </w:pBdr>
+              <w:jc w:val="center"/>
+              <w:rPr>
+                <w:color w:val="000000"/>
+              </w:rPr>
+            </w:pPr>
+            <w:r>
+              <w:rPr>
+                <w:color w:val="000000"/>
+              </w:rPr>
+              <w:t xml:space="preserve">  cor character varying(15),</w:t>
+            </w:r>
+          </w:p>
+          <w:p>
+            <w:pPr>
+              <w:pBdr>
+                <w:top w:val="nil"/>
+                <w:left w:val="nil"/>
+                <w:bottom w:val="nil"/>
+                <w:right w:val="nil"/>
+                <w:between w:val="nil"/>
+              </w:pBdr>
+              <w:jc w:val="center"/>
+              <w:rPr>
+                <w:color w:val="000000"/>
+              </w:rPr>
+            </w:pPr>
+            <w:r>
+              <w:rPr>
+                <w:color w:val="000000"/>
+              </w:rPr>
+              <w:t xml:space="preserve">  kmanterior double precision NOT NULL,</w:t>
+            </w:r>
+          </w:p>
+          <w:p>
+            <w:pPr>
+              <w:pBdr>
+                <w:top w:val="nil"/>
+                <w:left w:val="nil"/>
+                <w:bottom w:val="nil"/>
+                <w:right w:val="nil"/>
+                <w:between w:val="nil"/>
+              </w:pBdr>
+              <w:jc w:val="center"/>
+              <w:rPr>
+                <w:color w:val="000000"/>
+              </w:rPr>
+            </w:pPr>
+            <w:r>
+              <w:rPr>
+                <w:color w:val="000000"/>
+              </w:rPr>
+              <w:t xml:space="preserve">  kmatual double precision NOT NULL,</w:t>
+            </w:r>
+          </w:p>
+          <w:p>
+            <w:pPr>
+              <w:pBdr>
+                <w:top w:val="nil"/>
+                <w:left w:val="nil"/>
+                <w:bottom w:val="nil"/>
+                <w:right w:val="nil"/>
+                <w:between w:val="nil"/>
+              </w:pBdr>
+              <w:jc w:val="center"/>
+              <w:rPr>
+                <w:color w:val="000000"/>
+              </w:rPr>
+            </w:pPr>
+            <w:r>
+              <w:rPr>
+                <w:color w:val="000000"/>
+              </w:rPr>
+              <w:t xml:space="preserve">  nummotor integer NOT NULL,</w:t>
+            </w:r>
+          </w:p>
+          <w:p>
+            <w:pPr>
+              <w:pBdr>
+                <w:top w:val="nil"/>
+                <w:left w:val="nil"/>
+                <w:bottom w:val="nil"/>
+                <w:right w:val="nil"/>
+                <w:between w:val="nil"/>
+              </w:pBdr>
+              <w:jc w:val="center"/>
+              <w:rPr>
+                <w:color w:val="000000"/>
+              </w:rPr>
+            </w:pPr>
+            <w:r>
+              <w:rPr>
+                <w:color w:val="000000"/>
+              </w:rPr>
+              <w:t xml:space="preserve">  placa character varying(8),</w:t>
+            </w:r>
+          </w:p>
+          <w:p>
+            <w:pPr>
+              <w:pBdr>
+                <w:top w:val="nil"/>
+                <w:left w:val="nil"/>
+                <w:bottom w:val="nil"/>
+                <w:right w:val="nil"/>
+                <w:between w:val="nil"/>
+              </w:pBdr>
+              <w:jc w:val="center"/>
+              <w:rPr>
+                <w:color w:val="000000"/>
+              </w:rPr>
+            </w:pPr>
+            <w:r>
+              <w:rPr>
+                <w:color w:val="000000"/>
+              </w:rPr>
+              <w:lastRenderedPageBreak/>
+              <w:t xml:space="preserve">  status character varying(10),</w:t>
+            </w:r>
+          </w:p>
+          <w:p>
+            <w:pPr>
+              <w:pBdr>
+                <w:top w:val="nil"/>
+                <w:left w:val="nil"/>
+                <w:bottom w:val="nil"/>
+                <w:right w:val="nil"/>
+                <w:between w:val="nil"/>
+              </w:pBdr>
+              <w:jc w:val="center"/>
+              <w:rPr>
+                <w:color w:val="000000"/>
+              </w:rPr>
+            </w:pPr>
+            <w:r>
+              <w:rPr>
+                <w:color w:val="000000"/>
+              </w:rPr>
+              <w:t xml:space="preserve">  categoria_id integer,</w:t>
+            </w:r>
+          </w:p>
+          <w:p>
+            <w:pPr>
+              <w:pBdr>
+                <w:top w:val="nil"/>
+                <w:left w:val="nil"/>
+                <w:bottom w:val="nil"/>
+                <w:right w:val="nil"/>
+                <w:between w:val="nil"/>
+              </w:pBdr>
+              <w:jc w:val="center"/>
+              <w:rPr>
+                <w:color w:val="000000"/>
+              </w:rPr>
+            </w:pPr>
+            <w:r>
+              <w:rPr>
+                <w:color w:val="000000"/>
+              </w:rPr>
+              <w:t xml:space="preserve">  filialatual_id integer,</w:t>
+            </w:r>
+          </w:p>
+          <w:p>
+            <w:pPr>
+              <w:pBdr>
+                <w:top w:val="nil"/>
+                <w:left w:val="nil"/>
+                <w:bottom w:val="nil"/>
+                <w:right w:val="nil"/>
+                <w:between w:val="nil"/>
+              </w:pBdr>
+              <w:jc w:val="center"/>
+              <w:rPr>
+                <w:color w:val="000000"/>
+              </w:rPr>
+            </w:pPr>
+            <w:r>
+              <w:rPr>
+                <w:color w:val="000000"/>
+              </w:rPr>
+              <w:t xml:space="preserve">  modelo_id integer,</w:t>
+            </w:r>
+          </w:p>
+          <w:p>
+            <w:pPr>
+              <w:pBdr>
+                <w:top w:val="nil"/>
+                <w:left w:val="nil"/>
+                <w:bottom w:val="nil"/>
+                <w:right w:val="nil"/>
+                <w:between w:val="nil"/>
+              </w:pBdr>
+              <w:jc w:val="center"/>
+              <w:rPr>
+                <w:color w:val="000000"/>
+              </w:rPr>
+            </w:pPr>
+            <w:r>
+              <w:rPr>
+                <w:color w:val="000000"/>
+              </w:rPr>
+              <w:t xml:space="preserve">  CONSTRAINT veiculo_pkey PRIMARY KEY (id),</w:t>
+            </w:r>
+          </w:p>
+          <w:p>
+            <w:pPr>
+              <w:pBdr>
+                <w:top w:val="nil"/>
+                <w:left w:val="nil"/>
+                <w:bottom w:val="nil"/>
+                <w:right w:val="nil"/>
+                <w:between w:val="nil"/>
+              </w:pBdr>
+              <w:jc w:val="center"/>
+              <w:rPr>
+                <w:color w:val="000000"/>
+              </w:rPr>
+            </w:pPr>
+            <w:r>
+              <w:rPr>
+                <w:color w:val="000000"/>
+              </w:rPr>
+              <w:t xml:space="preserve">  CONSTRAINT fk28ydec49vit7r5r3tt72any6x FOREIGN KEY (filialatual_id)</w:t>
+            </w:r>
+          </w:p>
+          <w:p>
+            <w:pPr>
+              <w:pBdr>
+                <w:top w:val="nil"/>
+                <w:left w:val="nil"/>
+                <w:bottom w:val="nil"/>
+                <w:right w:val="nil"/>
+                <w:between w:val="nil"/>
+              </w:pBdr>
+              <w:jc w:val="center"/>
+              <w:rPr>
+                <w:color w:val="000000"/>
+              </w:rPr>
+            </w:pPr>
+            <w:r>
+              <w:rPr>
+                <w:color w:val="000000"/>
+              </w:rPr>
+              <w:t xml:space="preserve">      REFERENCES public.filial (id) MATCH SIMPLE</w:t>
+            </w:r>
+          </w:p>
+          <w:p>
+            <w:pPr>
+              <w:pBdr>
+                <w:top w:val="nil"/>
+                <w:left w:val="nil"/>
+                <w:bottom w:val="nil"/>
+                <w:right w:val="nil"/>
+                <w:between w:val="nil"/>
+              </w:pBdr>
+              <w:jc w:val="center"/>
+              <w:rPr>
+                <w:color w:val="000000"/>
+              </w:rPr>
+            </w:pPr>
+            <w:r>
+              <w:rPr>
+                <w:color w:val="000000"/>
+              </w:rPr>
+              <w:t xml:space="preserve">      ON UPDATE NO ACTION ON DELETE NO ACTION,</w:t>
+            </w:r>
+          </w:p>
+          <w:p>
+            <w:pPr>
+              <w:pBdr>
+                <w:top w:val="nil"/>
+                <w:left w:val="nil"/>
+                <w:bottom w:val="nil"/>
+                <w:right w:val="nil"/>
+                <w:between w:val="nil"/>
+              </w:pBdr>
+              <w:jc w:val="center"/>
+              <w:rPr>
+                <w:color w:val="000000"/>
+              </w:rPr>
+            </w:pPr>
+            <w:r>
+              <w:rPr>
+                <w:color w:val="000000"/>
+              </w:rPr>
+              <w:t xml:space="preserve">  CONSTRAINT fkijgiia7h7nqm8nq8p43qss4ju FOREIGN KEY (modelo_id)</w:t>
+            </w:r>
+          </w:p>
+          <w:p>
+            <w:pPr>
+              <w:pBdr>
+                <w:top w:val="nil"/>
+                <w:left w:val="nil"/>
+                <w:bottom w:val="nil"/>
+                <w:right w:val="nil"/>
+                <w:between w:val="nil"/>
+              </w:pBdr>
+              <w:jc w:val="center"/>
+              <w:rPr>
+                <w:color w:val="000000"/>
+              </w:rPr>
+            </w:pPr>
+            <w:r>
+              <w:rPr>
+                <w:color w:val="000000"/>
+              </w:rPr>
+              <w:t xml:space="preserve">      REFERENCES public.modelo (id) MATCH SIMPLE</w:t>
+            </w:r>
+          </w:p>
+          <w:p>
+            <w:pPr>
+              <w:pBdr>
+                <w:top w:val="nil"/>
+                <w:left w:val="nil"/>
+                <w:bottom w:val="nil"/>
+                <w:right w:val="nil"/>
+                <w:between w:val="nil"/>
+              </w:pBdr>
+              <w:jc w:val="center"/>
+              <w:rPr>
+                <w:color w:val="000000"/>
+              </w:rPr>
+            </w:pPr>
+            <w:r>
+              <w:rPr>
+                <w:color w:val="000000"/>
+              </w:rPr>
+              <w:t xml:space="preserve">      ON UPDATE NO ACTION ON DELETE NO ACTION,</w:t>
+            </w:r>
+          </w:p>
+          <w:p>
+            <w:pPr>
+              <w:pBdr>
+                <w:top w:val="nil"/>
+                <w:left w:val="nil"/>
+                <w:bottom w:val="nil"/>
+                <w:right w:val="nil"/>
+                <w:between w:val="nil"/>
+              </w:pBdr>
+              <w:jc w:val="center"/>
+              <w:rPr>
+                <w:color w:val="000000"/>
+              </w:rPr>
+            </w:pPr>
+            <w:r>
+              <w:rPr>
+                <w:color w:val="000000"/>
+              </w:rPr>
+              <w:t xml:space="preserve">  CONSTRAINT fksxqfq9928iouas1d17w48sk9 FOREIGN KEY (categoria_id)</w:t>
+            </w:r>
+          </w:p>
+          <w:p>
+            <w:pPr>
+              <w:pBdr>
+                <w:top w:val="nil"/>
+                <w:left w:val="nil"/>
+                <w:bottom w:val="nil"/>
+                <w:right w:val="nil"/>
+                <w:between w:val="nil"/>
+              </w:pBdr>
+              <w:jc w:val="center"/>
+              <w:rPr>
+                <w:color w:val="000000"/>
+              </w:rPr>
+            </w:pPr>
+            <w:r>
+              <w:rPr>
+                <w:color w:val="000000"/>
+              </w:rPr>
+              <w:t xml:space="preserve">      REFERENCES public.categoria (id) MATCH SIMPLE</w:t>
+            </w:r>
+          </w:p>
+          <w:p>
+            <w:pPr>
+              <w:pBdr>
+                <w:top w:val="nil"/>
+                <w:left w:val="nil"/>
+                <w:bottom w:val="nil"/>
+                <w:right w:val="nil"/>
+                <w:between w:val="nil"/>
+              </w:pBdr>
+              <w:jc w:val="center"/>
+              <w:rPr>
+                <w:color w:val="000000"/>
+              </w:rPr>
+            </w:pPr>
+            <w:r>
+              <w:rPr>
+                <w:color w:val="000000"/>
+              </w:rPr>
+              <w:t xml:space="preserve">      ON UPDATE NO ACTION ON DELETE NO ACTION,</w:t>
+            </w:r>
+          </w:p>
+          <w:p>
+            <w:pPr>
+              <w:pBdr>
+                <w:top w:val="nil"/>
+                <w:left w:val="nil"/>
+                <w:bottom w:val="nil"/>
+                <w:right w:val="nil"/>
+                <w:between w:val="nil"/>
+              </w:pBdr>
+              <w:jc w:val="center"/>
+              <w:rPr>
+                <w:color w:val="000000"/>
+              </w:rPr>
+            </w:pPr>
+            <w:r>
+              <w:rPr>
+                <w:color w:val="000000"/>
+              </w:rPr>
+              <w:t xml:space="preserve">  CONSTRAINT uk_5vjrigbbme5uspvbbcjnecalc UNIQUE (placa),</w:t>
+            </w:r>
+          </w:p>
+          <w:p>
+            <w:pPr>
+              <w:pBdr>
+                <w:top w:val="nil"/>
+                <w:left w:val="nil"/>
+                <w:bottom w:val="nil"/>
+                <w:right w:val="nil"/>
+                <w:between w:val="nil"/>
+              </w:pBdr>
+              <w:jc w:val="center"/>
+              <w:rPr>
+                <w:color w:val="000000"/>
+              </w:rPr>
+            </w:pPr>
+            <w:r>
+              <w:rPr>
+                <w:color w:val="000000"/>
+              </w:rPr>
+              <w:t xml:space="preserve">  CONSTRAINT uk_63ouoyf532uqmpf4rmwmyd5yv UNIQUE (chassi)</w:t>
+            </w:r>
+          </w:p>
+          <w:p>
+            <w:pPr>
+              <w:pBdr>
+                <w:top w:val="nil"/>
+                <w:left w:val="nil"/>
+                <w:bottom w:val="nil"/>
+                <w:right w:val="nil"/>
+                <w:between w:val="nil"/>
+              </w:pBdr>
+              <w:jc w:val="center"/>
+              <w:rPr>
+                <w:color w:val="000000"/>
+              </w:rPr>
+            </w:pPr>
+            <w:r>
+              <w:rPr>
+                <w:color w:val="000000"/>
+              </w:rPr>
+              <w:t>)</w:t>
+            </w:r>
+          </w:p>
+        </w:tc>
+      </w:tr>
+    </w:tbl>
+    <w:p/>
+    <w:p>
+      <w:bookmarkStart w:id="4" w:name="_GoBack"/>
+      <w:bookmarkEnd w:id="4"/>
+    </w:p>
+    <w:p/>
+    <w:p>
+      <w:pPr>
+        <w:rPr>
+          <w:u w:val="single"/>
+        </w:rPr>
+      </w:pPr>
+    </w:p>
     <w:sectPr>
       <w:headerReference w:type="default" r:id="rId12"/>
       <w:footerReference w:type="default" r:id="rId13"/>
@@ -12688,6 +18812,7 @@
   </w:latentStyles>
   <w:style w:type="paragraph" w:default="1" w:styleId="Normal">
     <w:name w:val="Normal"/>
+    <w:rsid w:val="00BE2F19"/>
   </w:style>
   <w:style w:type="paragraph" w:styleId="Ttulo1">
     <w:name w:val="heading 1"/>
